--- a/ДипломДокументы/ПЗFarm/Презентация/Презентация Доклад.docx
+++ b/ДипломДокументы/ПЗFarm/Презентация/Презентация Доклад.docx
@@ -48,7 +48,23 @@
           <w:color w:val="000000"/>
           <w:shd w:val="clear" w:color="auto" w:fill="FFFFFF"/>
         </w:rPr>
-        <w:t xml:space="preserve">Университет им. П.О.Сухого </w:t>
+        <w:t xml:space="preserve">Университет им. </w:t>
+      </w:r>
+      <w:proofErr w:type="spellStart"/>
+      <w:r>
+        <w:rPr>
+          <w:color w:val="000000"/>
+          <w:shd w:val="clear" w:color="auto" w:fill="FFFFFF"/>
+        </w:rPr>
+        <w:t>П.О.Сухого</w:t>
+      </w:r>
+      <w:proofErr w:type="spellEnd"/>
+      <w:r>
+        <w:rPr>
+          <w:color w:val="000000"/>
+          <w:shd w:val="clear" w:color="auto" w:fill="FFFFFF"/>
+        </w:rPr>
+        <w:t xml:space="preserve"> </w:t>
       </w:r>
     </w:p>
     <w:p>
@@ -1380,7 +1396,7 @@
         <w:rPr>
           <w:rStyle w:val="a3"/>
           <w:rFonts w:eastAsia="Calibri" w:cs="Times New Roman"/>
-          <w:iCs/>
+          <w:i/>
           <w:color w:val="000000"/>
           <w:lang w:val="en-US"/>
         </w:rPr>
@@ -1390,7 +1406,7 @@
         <w:rPr>
           <w:rStyle w:val="a3"/>
           <w:rFonts w:eastAsia="Calibri" w:cs="Times New Roman"/>
-          <w:iCs/>
+          <w:i/>
           <w:color w:val="000000"/>
         </w:rPr>
         <w:t xml:space="preserve"> </w:t>
@@ -1399,7 +1415,7 @@
         <w:rPr>
           <w:rStyle w:val="a3"/>
           <w:rFonts w:eastAsia="Calibri" w:cs="Times New Roman"/>
-          <w:iCs/>
+          <w:i/>
           <w:color w:val="000000"/>
           <w:lang w:val="en-US"/>
         </w:rPr>
@@ -1663,6 +1679,7 @@
       <w:r>
         <w:t xml:space="preserve"> определенный функционал приложения путем взаимодействия между собой. Таким образом, </w:t>
       </w:r>
+      <w:proofErr w:type="spellStart"/>
       <w:r>
         <w:rPr>
           <w:i/>
@@ -1671,6 +1688,7 @@
         </w:rPr>
         <w:t>TerrainModule</w:t>
       </w:r>
+      <w:proofErr w:type="spellEnd"/>
       <w:r>
         <w:t xml:space="preserve"> </w:t>
       </w:r>
@@ -1695,6 +1713,7 @@
       <w:r>
         <w:t xml:space="preserve">, который отвечает за управление и использование ресурсов игрока. </w:t>
       </w:r>
+      <w:proofErr w:type="spellStart"/>
       <w:r>
         <w:rPr>
           <w:i/>
@@ -1703,12 +1722,14 @@
         </w:rPr>
         <w:t>TradeModule</w:t>
       </w:r>
+      <w:proofErr w:type="spellEnd"/>
       <w:r>
         <w:t xml:space="preserve"> </w:t>
       </w:r>
       <w:r>
         <w:t xml:space="preserve">отвечает за экономическую систему и взаимодействует с </w:t>
       </w:r>
+      <w:proofErr w:type="spellStart"/>
       <w:r>
         <w:rPr>
           <w:i/>
@@ -1717,9 +1738,11 @@
         </w:rPr>
         <w:t>StarageModule</w:t>
       </w:r>
+      <w:proofErr w:type="spellEnd"/>
       <w:r>
         <w:t xml:space="preserve">, чтобы отображать стоимость покупки или продажи ресурсов игрока. </w:t>
       </w:r>
+      <w:proofErr w:type="spellStart"/>
       <w:r>
         <w:rPr>
           <w:i/>
@@ -1728,6 +1751,7 @@
         </w:rPr>
         <w:t>PlayerModule</w:t>
       </w:r>
+      <w:proofErr w:type="spellEnd"/>
       <w:r>
         <w:rPr>
           <w:i/>
@@ -1741,6 +1765,7 @@
       <w:r>
         <w:t xml:space="preserve">. </w:t>
       </w:r>
+      <w:proofErr w:type="spellStart"/>
       <w:r>
         <w:rPr>
           <w:i/>
@@ -1749,12 +1774,14 @@
         </w:rPr>
         <w:t>DayNightModule</w:t>
       </w:r>
+      <w:proofErr w:type="spellEnd"/>
       <w:r>
         <w:t xml:space="preserve"> </w:t>
       </w:r>
       <w:r>
         <w:t xml:space="preserve">отвечает за смену дня и ночи, а </w:t>
       </w:r>
+      <w:proofErr w:type="spellStart"/>
       <w:r>
         <w:rPr>
           <w:i/>
@@ -1763,6 +1790,7 @@
         </w:rPr>
         <w:t>SoundModule</w:t>
       </w:r>
+      <w:proofErr w:type="spellEnd"/>
       <w:r>
         <w:t xml:space="preserve"> </w:t>
       </w:r>
@@ -1838,6 +1866,7 @@
         </w:rPr>
         <w:t xml:space="preserve">Модули инициализации игрового приложения нужны, чтобы инициализировать другие игровые модули. </w:t>
       </w:r>
+      <w:proofErr w:type="spellStart"/>
       <w:r>
         <w:rPr>
           <w:rStyle w:val="a3"/>
@@ -1848,6 +1877,7 @@
         </w:rPr>
         <w:t>InstallerModule</w:t>
       </w:r>
+      <w:proofErr w:type="spellEnd"/>
       <w:r>
         <w:rPr>
           <w:rStyle w:val="a3"/>
@@ -1866,6 +1896,7 @@
         </w:rPr>
         <w:t xml:space="preserve">отвечает за поставку необходимых баз данных для работы модулей, а также параметры конфигурации приложения. </w:t>
       </w:r>
+      <w:proofErr w:type="spellStart"/>
       <w:r>
         <w:rPr>
           <w:rStyle w:val="a3"/>
@@ -1876,6 +1907,7 @@
         </w:rPr>
         <w:t>GameStateModule</w:t>
       </w:r>
+      <w:proofErr w:type="spellEnd"/>
       <w:r>
         <w:rPr>
           <w:rStyle w:val="a3"/>
@@ -2070,6 +2102,7 @@
         </w:rPr>
         <w:t xml:space="preserve">После запуска игры работает </w:t>
       </w:r>
+      <w:proofErr w:type="spellStart"/>
       <w:r>
         <w:rPr>
           <w:rStyle w:val="a3"/>
@@ -2080,6 +2113,7 @@
         </w:rPr>
         <w:t>DataLoader</w:t>
       </w:r>
+      <w:proofErr w:type="spellEnd"/>
       <w:r>
         <w:rPr>
           <w:rStyle w:val="a3"/>
@@ -2098,6 +2132,7 @@
         </w:rPr>
         <w:t xml:space="preserve">который загружает данные игрового состояния, после чего на начальной сцене игрок может воспользоваться сохраненными данными для запуска игры. В случае выхода из игры </w:t>
       </w:r>
+      <w:proofErr w:type="spellStart"/>
       <w:r>
         <w:rPr>
           <w:rStyle w:val="a3"/>
@@ -2108,6 +2143,7 @@
         </w:rPr>
         <w:t>DataSaver</w:t>
       </w:r>
+      <w:proofErr w:type="spellEnd"/>
       <w:r>
         <w:rPr>
           <w:rStyle w:val="a3"/>
@@ -2126,6 +2162,7 @@
         </w:rPr>
         <w:t xml:space="preserve">сохраняет текущие данные игрового состояния локально на ПК пользователя. При загрузке игровой сцены данные об загруженном игровом состоянии помещаются в </w:t>
       </w:r>
+      <w:proofErr w:type="spellStart"/>
       <w:r>
         <w:rPr>
           <w:rStyle w:val="a3"/>
@@ -2136,6 +2173,7 @@
         </w:rPr>
         <w:t>DataContainer</w:t>
       </w:r>
+      <w:proofErr w:type="spellEnd"/>
       <w:r>
         <w:rPr>
           <w:rStyle w:val="a3"/>
@@ -2154,6 +2192,7 @@
         </w:rPr>
         <w:t xml:space="preserve">чтобы </w:t>
       </w:r>
+      <w:proofErr w:type="spellStart"/>
       <w:r>
         <w:rPr>
           <w:rStyle w:val="a3"/>
@@ -2164,6 +2203,7 @@
         </w:rPr>
         <w:t>GameStateGenerator</w:t>
       </w:r>
+      <w:proofErr w:type="spellEnd"/>
       <w:r>
         <w:rPr>
           <w:rStyle w:val="a3"/>
@@ -2261,6 +2301,7 @@
         </w:rPr>
         <w:t xml:space="preserve">После отправки сообщения </w:t>
       </w:r>
+      <w:proofErr w:type="spellStart"/>
       <w:r>
         <w:rPr>
           <w:rStyle w:val="a3"/>
@@ -2271,6 +2312,7 @@
         </w:rPr>
         <w:t>ChatService</w:t>
       </w:r>
+      <w:proofErr w:type="spellEnd"/>
       <w:r>
         <w:rPr>
           <w:rStyle w:val="a3"/>
@@ -2327,6 +2369,7 @@
         </w:rPr>
         <w:t xml:space="preserve">, после чего ожидает ответа. Данные об ответе отображаются в чат-панели, после чего </w:t>
       </w:r>
+      <w:proofErr w:type="spellStart"/>
       <w:r>
         <w:rPr>
           <w:rStyle w:val="a3"/>
@@ -2337,6 +2380,7 @@
         </w:rPr>
         <w:t>ChatOptimizer</w:t>
       </w:r>
+      <w:proofErr w:type="spellEnd"/>
       <w:r>
         <w:rPr>
           <w:rStyle w:val="a3"/>
@@ -2476,6 +2520,7 @@
         </w:rPr>
         <w:t xml:space="preserve">В процессе разработки была разработана концепция игры, проведено проектирование архитектуры приложения, были выбраны среда разработки </w:t>
       </w:r>
+      <w:proofErr w:type="spellStart"/>
       <w:r>
         <w:rPr>
           <w:rStyle w:val="a3"/>
@@ -2487,6 +2532,7 @@
         </w:rPr>
         <w:t>Unity</w:t>
       </w:r>
+      <w:proofErr w:type="spellEnd"/>
       <w:r>
         <w:rPr>
           <w:rStyle w:val="a3"/>
@@ -2900,7 +2946,23 @@
         <w:t xml:space="preserve"> </w:t>
       </w:r>
       <w:r>
-        <w:t>материалы I Междунар. науч.-техн. конф, студентов, аспирантов и молодых ученых,</w:t>
+        <w:t xml:space="preserve">материалы I </w:t>
+      </w:r>
+      <w:proofErr w:type="spellStart"/>
+      <w:r>
+        <w:t>Междунар</w:t>
+      </w:r>
+      <w:proofErr w:type="spellEnd"/>
+      <w:r>
+        <w:t xml:space="preserve">. науч.-техн. </w:t>
+      </w:r>
+      <w:proofErr w:type="spellStart"/>
+      <w:r>
+        <w:t>конф</w:t>
+      </w:r>
+      <w:proofErr w:type="spellEnd"/>
+      <w:r>
+        <w:t>, студентов, аспирантов и молодых ученых,</w:t>
       </w:r>
       <w:r>
         <w:t xml:space="preserve"> </w:t>

--- a/ДипломДокументы/ПЗFarm/Презентация/Презентация Доклад.docx
+++ b/ДипломДокументы/ПЗFarm/Презентация/Презентация Доклад.docx
@@ -48,23 +48,7 @@
           <w:color w:val="000000"/>
           <w:shd w:val="clear" w:color="auto" w:fill="FFFFFF"/>
         </w:rPr>
-        <w:t xml:space="preserve">Университет им. </w:t>
-      </w:r>
-      <w:proofErr w:type="spellStart"/>
-      <w:r>
-        <w:rPr>
-          <w:color w:val="000000"/>
-          <w:shd w:val="clear" w:color="auto" w:fill="FFFFFF"/>
-        </w:rPr>
-        <w:t>П.О.Сухого</w:t>
-      </w:r>
-      <w:proofErr w:type="spellEnd"/>
-      <w:r>
-        <w:rPr>
-          <w:color w:val="000000"/>
-          <w:shd w:val="clear" w:color="auto" w:fill="FFFFFF"/>
-        </w:rPr>
-        <w:t xml:space="preserve"> </w:t>
+        <w:t xml:space="preserve">Университет им. П.О.Сухого </w:t>
       </w:r>
     </w:p>
     <w:p>
@@ -233,7 +217,28 @@
           <w:color w:val="000000"/>
           <w:shd w:val="clear" w:color="auto" w:fill="FFFFFF"/>
         </w:rPr>
-        <w:t xml:space="preserve">Гусаров М.Д.  </w:t>
+        <w:t>Дубовцов</w:t>
+      </w:r>
+      <w:r>
+        <w:rPr>
+          <w:color w:val="000000"/>
+          <w:shd w:val="clear" w:color="auto" w:fill="FFFFFF"/>
+        </w:rPr>
+        <w:t xml:space="preserve"> </w:t>
+      </w:r>
+      <w:r>
+        <w:rPr>
+          <w:color w:val="000000"/>
+          <w:shd w:val="clear" w:color="auto" w:fill="FFFFFF"/>
+        </w:rPr>
+        <w:t>И</w:t>
+      </w:r>
+      <w:r>
+        <w:rPr>
+          <w:color w:val="000000"/>
+          <w:shd w:val="clear" w:color="auto" w:fill="FFFFFF"/>
+        </w:rPr>
+        <w:t xml:space="preserve">.Д.  </w:t>
       </w:r>
     </w:p>
     <w:p>
@@ -259,7 +264,13 @@
         <w:ind w:firstLine="709"/>
       </w:pPr>
       <w:r>
-        <w:t xml:space="preserve">Я, студент группы ИТИ-41, </w:t>
+        <w:t xml:space="preserve">Я, студент группы </w:t>
+      </w:r>
+      <w:r>
+        <w:t>ИТИ-41</w:t>
+      </w:r>
+      <w:r>
+        <w:t xml:space="preserve">, </w:t>
       </w:r>
       <w:r>
         <w:t>Дубовцов Иван Дмитриевич</w:t>
@@ -518,6 +529,8 @@
       </w:r>
       <w:r>
         <w:rPr>
+          <w:i/>
+          <w:iCs/>
           <w:lang w:val="en-US"/>
         </w:rPr>
         <w:t>NPC</w:t>
@@ -530,6 +543,8 @@
       </w:r>
       <w:r>
         <w:rPr>
+          <w:i/>
+          <w:iCs/>
           <w:lang w:val="en-US"/>
         </w:rPr>
         <w:t>ChatGPT</w:t>
@@ -539,6 +554,8 @@
       </w:r>
       <w:r>
         <w:rPr>
+          <w:i/>
+          <w:iCs/>
           <w:lang w:val="en-US"/>
         </w:rPr>
         <w:t>OpenAI</w:t>
@@ -1679,7 +1696,6 @@
       <w:r>
         <w:t xml:space="preserve"> определенный функционал приложения путем взаимодействия между собой. Таким образом, </w:t>
       </w:r>
-      <w:proofErr w:type="spellStart"/>
       <w:r>
         <w:rPr>
           <w:i/>
@@ -1688,7 +1704,6 @@
         </w:rPr>
         <w:t>TerrainModule</w:t>
       </w:r>
-      <w:proofErr w:type="spellEnd"/>
       <w:r>
         <w:t xml:space="preserve"> </w:t>
       </w:r>
@@ -1713,7 +1728,6 @@
       <w:r>
         <w:t xml:space="preserve">, который отвечает за управление и использование ресурсов игрока. </w:t>
       </w:r>
-      <w:proofErr w:type="spellStart"/>
       <w:r>
         <w:rPr>
           <w:i/>
@@ -1722,14 +1736,12 @@
         </w:rPr>
         <w:t>TradeModule</w:t>
       </w:r>
-      <w:proofErr w:type="spellEnd"/>
       <w:r>
         <w:t xml:space="preserve"> </w:t>
       </w:r>
       <w:r>
         <w:t xml:space="preserve">отвечает за экономическую систему и взаимодействует с </w:t>
       </w:r>
-      <w:proofErr w:type="spellStart"/>
       <w:r>
         <w:rPr>
           <w:i/>
@@ -1738,11 +1750,9 @@
         </w:rPr>
         <w:t>StarageModule</w:t>
       </w:r>
-      <w:proofErr w:type="spellEnd"/>
       <w:r>
         <w:t xml:space="preserve">, чтобы отображать стоимость покупки или продажи ресурсов игрока. </w:t>
       </w:r>
-      <w:proofErr w:type="spellStart"/>
       <w:r>
         <w:rPr>
           <w:i/>
@@ -1751,7 +1761,6 @@
         </w:rPr>
         <w:t>PlayerModule</w:t>
       </w:r>
-      <w:proofErr w:type="spellEnd"/>
       <w:r>
         <w:rPr>
           <w:i/>
@@ -1765,7 +1774,6 @@
       <w:r>
         <w:t xml:space="preserve">. </w:t>
       </w:r>
-      <w:proofErr w:type="spellStart"/>
       <w:r>
         <w:rPr>
           <w:i/>
@@ -1774,14 +1782,12 @@
         </w:rPr>
         <w:t>DayNightModule</w:t>
       </w:r>
-      <w:proofErr w:type="spellEnd"/>
       <w:r>
         <w:t xml:space="preserve"> </w:t>
       </w:r>
       <w:r>
         <w:t xml:space="preserve">отвечает за смену дня и ночи, а </w:t>
       </w:r>
-      <w:proofErr w:type="spellStart"/>
       <w:r>
         <w:rPr>
           <w:i/>
@@ -1790,7 +1796,6 @@
         </w:rPr>
         <w:t>SoundModule</w:t>
       </w:r>
-      <w:proofErr w:type="spellEnd"/>
       <w:r>
         <w:t xml:space="preserve"> </w:t>
       </w:r>
@@ -1866,7 +1871,6 @@
         </w:rPr>
         <w:t xml:space="preserve">Модули инициализации игрового приложения нужны, чтобы инициализировать другие игровые модули. </w:t>
       </w:r>
-      <w:proofErr w:type="spellStart"/>
       <w:r>
         <w:rPr>
           <w:rStyle w:val="a3"/>
@@ -1877,7 +1881,6 @@
         </w:rPr>
         <w:t>InstallerModule</w:t>
       </w:r>
-      <w:proofErr w:type="spellEnd"/>
       <w:r>
         <w:rPr>
           <w:rStyle w:val="a3"/>
@@ -1896,7 +1899,6 @@
         </w:rPr>
         <w:t xml:space="preserve">отвечает за поставку необходимых баз данных для работы модулей, а также параметры конфигурации приложения. </w:t>
       </w:r>
-      <w:proofErr w:type="spellStart"/>
       <w:r>
         <w:rPr>
           <w:rStyle w:val="a3"/>
@@ -1907,7 +1909,6 @@
         </w:rPr>
         <w:t>GameStateModule</w:t>
       </w:r>
-      <w:proofErr w:type="spellEnd"/>
       <w:r>
         <w:rPr>
           <w:rStyle w:val="a3"/>
@@ -2021,7 +2022,7 @@
         <w:rPr>
           <w:rStyle w:val="a3"/>
           <w:rFonts w:eastAsia="Calibri" w:cs="Times New Roman"/>
-          <w:iCs/>
+          <w:i/>
           <w:color w:val="000000"/>
           <w:lang w:val="en-US"/>
         </w:rPr>
@@ -2102,18 +2103,16 @@
         </w:rPr>
         <w:t xml:space="preserve">После запуска игры работает </w:t>
       </w:r>
-      <w:proofErr w:type="spellStart"/>
-      <w:r>
-        <w:rPr>
-          <w:rStyle w:val="a3"/>
-          <w:rFonts w:eastAsia="Calibri" w:cs="Times New Roman"/>
-          <w:iCs/>
+      <w:r>
+        <w:rPr>
+          <w:rStyle w:val="a3"/>
+          <w:rFonts w:eastAsia="Calibri" w:cs="Times New Roman"/>
+          <w:i/>
           <w:color w:val="000000"/>
           <w:lang w:val="en-US"/>
         </w:rPr>
         <w:t>DataLoader</w:t>
       </w:r>
-      <w:proofErr w:type="spellEnd"/>
       <w:r>
         <w:rPr>
           <w:rStyle w:val="a3"/>
@@ -2132,7 +2131,6 @@
         </w:rPr>
         <w:t xml:space="preserve">который загружает данные игрового состояния, после чего на начальной сцене игрок может воспользоваться сохраненными данными для запуска игры. В случае выхода из игры </w:t>
       </w:r>
-      <w:proofErr w:type="spellStart"/>
       <w:r>
         <w:rPr>
           <w:rStyle w:val="a3"/>
@@ -2143,7 +2141,6 @@
         </w:rPr>
         <w:t>DataSaver</w:t>
       </w:r>
-      <w:proofErr w:type="spellEnd"/>
       <w:r>
         <w:rPr>
           <w:rStyle w:val="a3"/>
@@ -2162,7 +2159,6 @@
         </w:rPr>
         <w:t xml:space="preserve">сохраняет текущие данные игрового состояния локально на ПК пользователя. При загрузке игровой сцены данные об загруженном игровом состоянии помещаются в </w:t>
       </w:r>
-      <w:proofErr w:type="spellStart"/>
       <w:r>
         <w:rPr>
           <w:rStyle w:val="a3"/>
@@ -2173,7 +2169,6 @@
         </w:rPr>
         <w:t>DataContainer</w:t>
       </w:r>
-      <w:proofErr w:type="spellEnd"/>
       <w:r>
         <w:rPr>
           <w:rStyle w:val="a3"/>
@@ -2192,7 +2187,6 @@
         </w:rPr>
         <w:t xml:space="preserve">чтобы </w:t>
       </w:r>
-      <w:proofErr w:type="spellStart"/>
       <w:r>
         <w:rPr>
           <w:rStyle w:val="a3"/>
@@ -2203,7 +2197,6 @@
         </w:rPr>
         <w:t>GameStateGenerator</w:t>
       </w:r>
-      <w:proofErr w:type="spellEnd"/>
       <w:r>
         <w:rPr>
           <w:rStyle w:val="a3"/>
@@ -2301,7 +2294,6 @@
         </w:rPr>
         <w:t xml:space="preserve">После отправки сообщения </w:t>
       </w:r>
-      <w:proofErr w:type="spellStart"/>
       <w:r>
         <w:rPr>
           <w:rStyle w:val="a3"/>
@@ -2312,7 +2304,6 @@
         </w:rPr>
         <w:t>ChatService</w:t>
       </w:r>
-      <w:proofErr w:type="spellEnd"/>
       <w:r>
         <w:rPr>
           <w:rStyle w:val="a3"/>
@@ -2369,7 +2360,6 @@
         </w:rPr>
         <w:t xml:space="preserve">, после чего ожидает ответа. Данные об ответе отображаются в чат-панели, после чего </w:t>
       </w:r>
-      <w:proofErr w:type="spellStart"/>
       <w:r>
         <w:rPr>
           <w:rStyle w:val="a3"/>
@@ -2380,7 +2370,6 @@
         </w:rPr>
         <w:t>ChatOptimizer</w:t>
       </w:r>
-      <w:proofErr w:type="spellEnd"/>
       <w:r>
         <w:rPr>
           <w:rStyle w:val="a3"/>
@@ -2520,7 +2509,6 @@
         </w:rPr>
         <w:t xml:space="preserve">В процессе разработки была разработана концепция игры, проведено проектирование архитектуры приложения, были выбраны среда разработки </w:t>
       </w:r>
-      <w:proofErr w:type="spellStart"/>
       <w:r>
         <w:rPr>
           <w:rStyle w:val="a3"/>
@@ -2532,7 +2520,6 @@
         </w:rPr>
         <w:t>Unity</w:t>
       </w:r>
-      <w:proofErr w:type="spellEnd"/>
       <w:r>
         <w:rPr>
           <w:rStyle w:val="a3"/>
@@ -2937,7 +2924,14 @@
         <w:t>, «</w:t>
       </w:r>
       <w:r>
-        <w:t>E.R.A – Современная наука: электроника, робототехника, автоматизация</w:t>
+        <w:rPr>
+          <w:i/>
+          <w:iCs/>
+        </w:rPr>
+        <w:t>E.R.A</w:t>
+      </w:r>
+      <w:r>
+        <w:t xml:space="preserve"> – Современная наука: электроника, робототехника, автоматизация</w:t>
       </w:r>
       <w:r>
         <w:t>»,</w:t>
@@ -2946,23 +2940,7 @@
         <w:t xml:space="preserve"> </w:t>
       </w:r>
       <w:r>
-        <w:t xml:space="preserve">материалы I </w:t>
-      </w:r>
-      <w:proofErr w:type="spellStart"/>
-      <w:r>
-        <w:t>Междунар</w:t>
-      </w:r>
-      <w:proofErr w:type="spellEnd"/>
-      <w:r>
-        <w:t xml:space="preserve">. науч.-техн. </w:t>
-      </w:r>
-      <w:proofErr w:type="spellStart"/>
-      <w:r>
-        <w:t>конф</w:t>
-      </w:r>
-      <w:proofErr w:type="spellEnd"/>
-      <w:r>
-        <w:t>, студентов, аспирантов и молодых ученых,</w:t>
+        <w:t>материалы I Междунар. науч.-техн. конф, студентов, аспирантов и молодых ученых,</w:t>
       </w:r>
       <w:r>
         <w:t xml:space="preserve"> </w:t>

--- a/ДипломДокументы/ПЗFarm/Презентация/Презентация Доклад.docx
+++ b/ДипломДокументы/ПЗFarm/Презентация/Презентация Доклад.docx
@@ -48,7 +48,23 @@
           <w:color w:val="000000"/>
           <w:shd w:val="clear" w:color="auto" w:fill="FFFFFF"/>
         </w:rPr>
-        <w:t xml:space="preserve">Университет им. П.О.Сухого </w:t>
+        <w:t xml:space="preserve">Университет им. </w:t>
+      </w:r>
+      <w:proofErr w:type="spellStart"/>
+      <w:r>
+        <w:rPr>
+          <w:color w:val="000000"/>
+          <w:shd w:val="clear" w:color="auto" w:fill="FFFFFF"/>
+        </w:rPr>
+        <w:t>П.О.Сухого</w:t>
+      </w:r>
+      <w:proofErr w:type="spellEnd"/>
+      <w:r>
+        <w:rPr>
+          <w:color w:val="000000"/>
+          <w:shd w:val="clear" w:color="auto" w:fill="FFFFFF"/>
+        </w:rPr>
+        <w:t xml:space="preserve"> </w:t>
       </w:r>
     </w:p>
     <w:p>
@@ -217,28 +233,7 @@
           <w:color w:val="000000"/>
           <w:shd w:val="clear" w:color="auto" w:fill="FFFFFF"/>
         </w:rPr>
-        <w:t>Дубовцов</w:t>
-      </w:r>
-      <w:r>
-        <w:rPr>
-          <w:color w:val="000000"/>
-          <w:shd w:val="clear" w:color="auto" w:fill="FFFFFF"/>
-        </w:rPr>
-        <w:t xml:space="preserve"> </w:t>
-      </w:r>
-      <w:r>
-        <w:rPr>
-          <w:color w:val="000000"/>
-          <w:shd w:val="clear" w:color="auto" w:fill="FFFFFF"/>
-        </w:rPr>
-        <w:t>И</w:t>
-      </w:r>
-      <w:r>
-        <w:rPr>
-          <w:color w:val="000000"/>
-          <w:shd w:val="clear" w:color="auto" w:fill="FFFFFF"/>
-        </w:rPr>
-        <w:t xml:space="preserve">.Д.  </w:t>
+        <w:t xml:space="preserve">Дубовцов И.Д.  </w:t>
       </w:r>
     </w:p>
     <w:p>
@@ -250,9 +245,6 @@
       <w:pPr>
         <w:spacing w:line="240" w:lineRule="auto"/>
         <w:ind w:firstLine="709"/>
-        <w:rPr>
-          <w:lang w:val="en-US"/>
-        </w:rPr>
       </w:pPr>
       <w:r>
         <w:t>[слайд 1] Приветствие</w:t>
@@ -396,60 +388,13 @@
         <w:ind w:firstLine="709"/>
       </w:pPr>
       <w:r>
-        <w:t xml:space="preserve">Целью моей дипломной работы было разработать интерактивное игровое приложение в жанре </w:t>
-      </w:r>
-      <w:r>
-        <w:t>аркадного симулятора</w:t>
-      </w:r>
-      <w:r>
-        <w:t xml:space="preserve"> жизни</w:t>
-      </w:r>
-      <w:r>
-        <w:t xml:space="preserve"> фермера в </w:t>
-      </w:r>
-      <w:r>
-        <w:rPr>
-          <w:i/>
-          <w:iCs/>
-          <w:lang w:val="en-US"/>
-        </w:rPr>
-        <w:t>top</w:t>
-      </w:r>
-      <w:r>
-        <w:rPr>
-          <w:i/>
-          <w:iCs/>
-        </w:rPr>
-        <w:t>-</w:t>
-      </w:r>
-      <w:r>
-        <w:rPr>
-          <w:i/>
-          <w:iCs/>
-          <w:lang w:val="en-US"/>
-        </w:rPr>
-        <w:t>down</w:t>
-      </w:r>
-      <w:r>
-        <w:t xml:space="preserve"> </w:t>
-      </w:r>
-      <w:r>
-        <w:t>проекции, в котором пользователи или игроки смогут ощутить фермерскую деятельность попробовав себя в роли фермера</w:t>
-      </w:r>
-      <w:r>
-        <w:t>. Пользователям предстоит накапливать ресурсы, занимаясь посадкой, уходом и сбором урожая.</w:t>
-      </w:r>
-    </w:p>
-    <w:p>
-      <w:pPr>
-        <w:spacing w:line="240" w:lineRule="auto"/>
-        <w:ind w:firstLine="709"/>
-        <w:rPr>
-          <w:lang w:val="en-US"/>
-        </w:rPr>
-      </w:pPr>
-      <w:r>
-        <w:t>Созданное игровое приложения поможет с интересом провести время и развить долгосрочное планирование.</w:t>
+        <w:t>Целью моей дипломной работы было разработать интерактивное игровое приложение</w:t>
+      </w:r>
+      <w:r>
+        <w:t>, в котором пользователи или игроки смогут ощутить фермерскую деятельность попробовав себя в роли фермера</w:t>
+      </w:r>
+      <w:r>
+        <w:t xml:space="preserve">. </w:t>
       </w:r>
     </w:p>
     <w:p>
@@ -482,7 +427,13 @@
         <w:t xml:space="preserve">: </w:t>
       </w:r>
       <w:r>
-        <w:t>анализ существующих методов реализации таких приложений, разработка архитектуры, реализация механик игрового приложения и создание графического интерфейса.</w:t>
+        <w:t>анализ существующих методов реализации таких приложений, разработка архитектуры, реализация механик игрового приложения</w:t>
+      </w:r>
+      <w:r>
+        <w:t>, тестирование</w:t>
+      </w:r>
+      <w:r>
+        <w:t>.</w:t>
       </w:r>
     </w:p>
     <w:p>
@@ -524,7 +475,6 @@
         <w:ind w:firstLine="709"/>
       </w:pPr>
       <w:r>
-        <w:lastRenderedPageBreak/>
         <w:t xml:space="preserve">Также в приложении для общения с </w:t>
       </w:r>
       <w:r>
@@ -687,6 +637,7 @@
           <w:color w:val="000000"/>
           <w:lang w:val="en-US"/>
         </w:rPr>
+        <w:lastRenderedPageBreak/>
         <w:t>Simulator</w:t>
       </w:r>
       <w:r>
@@ -788,7 +739,25 @@
           <w:iCs/>
           <w:color w:val="000000"/>
         </w:rPr>
-        <w:t>игрок находится в параллельной вселенной в фермерской долине. Его целью является расширение своих имений для получения большего количества игровой валюты путем посадки и сбора урожая. При этом пользователь может общаться с игровыми персонажами, которые будут его направлять.</w:t>
+        <w:t>игрок находится в параллельной вселенной в фермерской долине. Его целью является расширение своих имений для получения большего количества игровой валюты путем посадки</w:t>
+      </w:r>
+      <w:r>
+        <w:rPr>
+          <w:rStyle w:val="a3"/>
+          <w:rFonts w:eastAsia="Calibri" w:cs="Times New Roman"/>
+          <w:iCs/>
+          <w:color w:val="000000"/>
+        </w:rPr>
+        <w:t xml:space="preserve"> семян</w:t>
+      </w:r>
+      <w:r>
+        <w:rPr>
+          <w:rStyle w:val="a3"/>
+          <w:rFonts w:eastAsia="Calibri" w:cs="Times New Roman"/>
+          <w:iCs/>
+          <w:color w:val="000000"/>
+        </w:rPr>
+        <w:t xml:space="preserve"> и сбора урожая. При этом пользователь может общаться с игровыми персонажами, которые будут его направлять.</w:t>
       </w:r>
     </w:p>
     <w:p>
@@ -1036,7 +1005,7 @@
         <w:rPr>
           <w:rStyle w:val="a3"/>
           <w:rFonts w:eastAsia="Calibri" w:cs="Times New Roman"/>
-          <w:iCs/>
+          <w:i/>
           <w:color w:val="000000"/>
           <w:lang w:val="en-US"/>
         </w:rPr>
@@ -1202,7 +1171,6 @@
           <w:rFonts w:eastAsia="Calibri" w:cs="Times New Roman"/>
           <w:iCs/>
           <w:color w:val="000000"/>
-          <w:lang w:val="en-US"/>
         </w:rPr>
       </w:pPr>
       <w:r>
@@ -1266,7 +1234,43 @@
           <w:iCs/>
           <w:color w:val="000000"/>
         </w:rPr>
-        <w:t>В ходе анализа средств разработки было найдено два самых популярных игровых движка</w:t>
+        <w:t xml:space="preserve">В ходе анализа средств разработки было </w:t>
+      </w:r>
+      <w:r>
+        <w:rPr>
+          <w:rStyle w:val="a3"/>
+          <w:rFonts w:eastAsia="Calibri" w:cs="Times New Roman"/>
+          <w:iCs/>
+          <w:color w:val="000000"/>
+        </w:rPr>
+        <w:t xml:space="preserve">выявлено </w:t>
+      </w:r>
+      <w:r>
+        <w:rPr>
+          <w:rStyle w:val="a3"/>
+          <w:rFonts w:eastAsia="Calibri" w:cs="Times New Roman"/>
+          <w:iCs/>
+          <w:color w:val="000000"/>
+        </w:rPr>
+        <w:t xml:space="preserve">два самых </w:t>
+      </w:r>
+      <w:r>
+        <w:rPr>
+          <w:rStyle w:val="a3"/>
+          <w:rFonts w:eastAsia="Calibri" w:cs="Times New Roman"/>
+          <w:iCs/>
+          <w:color w:val="000000"/>
+        </w:rPr>
+        <w:t xml:space="preserve">достойных </w:t>
+      </w:r>
+      <w:r>
+        <w:rPr>
+          <w:rStyle w:val="a3"/>
+          <w:rFonts w:eastAsia="Calibri" w:cs="Times New Roman"/>
+          <w:iCs/>
+          <w:color w:val="000000"/>
+        </w:rPr>
+        <w:t>игровых движка</w:t>
       </w:r>
       <w:r>
         <w:rPr>
@@ -1579,6 +1583,108 @@
           <w:color w:val="000000"/>
         </w:rPr>
         <w:t>Функциональные возможности.</w:t>
+      </w:r>
+    </w:p>
+    <w:p>
+      <w:pPr>
+        <w:tabs>
+          <w:tab w:val="left" w:pos="5790"/>
+        </w:tabs>
+        <w:spacing w:line="264" w:lineRule="auto"/>
+        <w:ind w:firstLine="709"/>
+        <w:rPr>
+          <w:rStyle w:val="a3"/>
+          <w:rFonts w:eastAsia="Calibri" w:cs="Times New Roman"/>
+          <w:iCs/>
+          <w:color w:val="000000"/>
+        </w:rPr>
+      </w:pPr>
+      <w:r>
+        <w:rPr>
+          <w:rStyle w:val="a3"/>
+          <w:rFonts w:eastAsia="Calibri" w:cs="Times New Roman"/>
+          <w:iCs/>
+          <w:color w:val="000000"/>
+        </w:rPr>
+        <w:t>После первого этапа разработки приложения были выделены основные функциональные задачи, которые представляет приложение. Сюда входят следующие функциональные возможности</w:t>
+      </w:r>
+      <w:r>
+        <w:rPr>
+          <w:rStyle w:val="a3"/>
+          <w:rFonts w:eastAsia="Calibri" w:cs="Times New Roman"/>
+          <w:iCs/>
+          <w:color w:val="000000"/>
+        </w:rPr>
+        <w:t xml:space="preserve">: </w:t>
+      </w:r>
+      <w:r>
+        <w:rPr>
+          <w:rStyle w:val="a3"/>
+          <w:rFonts w:eastAsia="Calibri" w:cs="Times New Roman"/>
+          <w:iCs/>
+          <w:color w:val="000000"/>
+        </w:rPr>
+        <w:t xml:space="preserve">социальное взаимодействие, экономическая система, управление фермой, управление ресурсами, смена дня и ночи, сохранение и загрузка игрового состояния, настройка </w:t>
+      </w:r>
+      <w:r>
+        <w:rPr>
+          <w:rStyle w:val="a3"/>
+          <w:rFonts w:eastAsia="Calibri" w:cs="Times New Roman"/>
+          <w:iCs/>
+          <w:color w:val="000000"/>
+        </w:rPr>
+        <w:t>игровой среды.</w:t>
+      </w:r>
+    </w:p>
+    <w:p>
+      <w:pPr>
+        <w:tabs>
+          <w:tab w:val="left" w:pos="5790"/>
+        </w:tabs>
+        <w:spacing w:line="264" w:lineRule="auto"/>
+        <w:ind w:firstLine="709"/>
+        <w:rPr>
+          <w:rStyle w:val="a3"/>
+          <w:rFonts w:eastAsia="Calibri" w:cs="Times New Roman"/>
+          <w:iCs/>
+          <w:color w:val="000000"/>
+        </w:rPr>
+      </w:pPr>
+      <w:r>
+        <w:rPr>
+          <w:rStyle w:val="a3"/>
+          <w:rFonts w:eastAsia="Calibri" w:cs="Times New Roman"/>
+          <w:iCs/>
+          <w:color w:val="000000"/>
+        </w:rPr>
+        <w:t>[</w:t>
+      </w:r>
+      <w:r>
+        <w:rPr>
+          <w:rStyle w:val="a3"/>
+          <w:rFonts w:eastAsia="Calibri" w:cs="Times New Roman"/>
+          <w:iCs/>
+          <w:color w:val="000000"/>
+        </w:rPr>
+        <w:t>слайд 9</w:t>
+      </w:r>
+      <w:r>
+        <w:rPr>
+          <w:rStyle w:val="a3"/>
+          <w:rFonts w:eastAsia="Calibri" w:cs="Times New Roman"/>
+          <w:iCs/>
+          <w:color w:val="000000"/>
+        </w:rPr>
+        <w:t>]</w:t>
+      </w:r>
+      <w:r>
+        <w:rPr>
+          <w:rStyle w:val="a3"/>
+          <w:rFonts w:eastAsia="Calibri" w:cs="Times New Roman"/>
+          <w:iCs/>
+          <w:color w:val="000000"/>
+        </w:rPr>
+        <w:t xml:space="preserve"> Определение сущностей</w:t>
       </w:r>
     </w:p>
     <w:p>
@@ -1596,34 +1702,7 @@
           <w:iCs/>
           <w:color w:val="000000"/>
         </w:rPr>
-        <w:t>После первого этапа разработки приложения были выделены основные функциональные задачи, которые представляет приложение. Сюда входят следующие функциональные возможности</w:t>
-      </w:r>
-      <w:r>
-        <w:rPr>
-          <w:rStyle w:val="a3"/>
-          <w:rFonts w:eastAsia="Calibri" w:cs="Times New Roman"/>
-          <w:iCs/>
-          <w:color w:val="000000"/>
-        </w:rPr>
-        <w:t xml:space="preserve">: </w:t>
-      </w:r>
-      <w:r>
-        <w:rPr>
-          <w:rStyle w:val="a3"/>
-          <w:rFonts w:eastAsia="Calibri" w:cs="Times New Roman"/>
-          <w:iCs/>
-          <w:color w:val="000000"/>
-        </w:rPr>
-        <w:t xml:space="preserve">социальное взаимодействие, экономическая система, управление фермой, управление ресурсами, смена дня и ночи, сохранение и загрузка игрового состояния, настройка </w:t>
-      </w:r>
-      <w:r>
-        <w:rPr>
-          <w:rStyle w:val="a3"/>
-          <w:rFonts w:eastAsia="Calibri" w:cs="Times New Roman"/>
-          <w:iCs/>
-          <w:color w:val="000000"/>
-        </w:rPr>
-        <w:t>игровой среды.</w:t>
+        <w:t>После анализа основных функций приложения были определена схема сущностей, на которой показано их отношение или взаимодействие друг с другом.</w:t>
       </w:r>
     </w:p>
     <w:p>
@@ -1657,7 +1736,7 @@
           <w:iCs/>
           <w:color w:val="000000"/>
         </w:rPr>
-        <w:t>9</w:t>
+        <w:t>10</w:t>
       </w:r>
       <w:r>
         <w:rPr>
@@ -1696,6 +1775,7 @@
       <w:r>
         <w:t xml:space="preserve"> определенный функционал приложения путем взаимодействия между собой. Таким образом, </w:t>
       </w:r>
+      <w:proofErr w:type="spellStart"/>
       <w:r>
         <w:rPr>
           <w:i/>
@@ -1704,6 +1784,7 @@
         </w:rPr>
         <w:t>TerrainModule</w:t>
       </w:r>
+      <w:proofErr w:type="spellEnd"/>
       <w:r>
         <w:t xml:space="preserve"> </w:t>
       </w:r>
@@ -1711,91 +1792,96 @@
         <w:t>отвечает</w:t>
       </w:r>
       <w:r>
-        <w:t xml:space="preserve"> за функционал </w:t>
+        <w:t xml:space="preserve"> за функционал управления фермой</w:t>
+      </w:r>
+      <w:r>
+        <w:t xml:space="preserve">. </w:t>
+      </w:r>
+      <w:proofErr w:type="spellStart"/>
+      <w:r>
+        <w:rPr>
+          <w:i/>
+          <w:iCs/>
+          <w:lang w:val="en-US"/>
+        </w:rPr>
+        <w:t>StorageModule</w:t>
+      </w:r>
+      <w:proofErr w:type="spellEnd"/>
+      <w:r>
+        <w:t xml:space="preserve"> </w:t>
+      </w:r>
+      <w:r>
+        <w:t xml:space="preserve">отвечает за управление и использование ресурсов игрока. </w:t>
+      </w:r>
+      <w:proofErr w:type="spellStart"/>
+      <w:r>
+        <w:rPr>
+          <w:i/>
+          <w:iCs/>
+          <w:lang w:val="en-US"/>
+        </w:rPr>
+        <w:t>TradeModule</w:t>
+      </w:r>
+      <w:proofErr w:type="spellEnd"/>
+      <w:r>
+        <w:t xml:space="preserve"> </w:t>
+      </w:r>
+      <w:r>
+        <w:t xml:space="preserve">отвечает за экономическую систему, чтобы </w:t>
       </w:r>
       <w:r>
         <w:lastRenderedPageBreak/>
-        <w:t xml:space="preserve">управления фермой и взаимодействует с </w:t>
-      </w:r>
+        <w:t xml:space="preserve">отображать стоимость покупки или продажи ресурсов игрока. </w:t>
+      </w:r>
+      <w:proofErr w:type="spellStart"/>
       <w:r>
         <w:rPr>
           <w:i/>
           <w:iCs/>
           <w:lang w:val="en-US"/>
         </w:rPr>
-        <w:t>StorageModule</w:t>
-      </w:r>
-      <w:r>
-        <w:t xml:space="preserve">, который отвечает за управление и использование ресурсов игрока. </w:t>
-      </w:r>
+        <w:t>PlayerModule</w:t>
+      </w:r>
+      <w:proofErr w:type="spellEnd"/>
+      <w:r>
+        <w:rPr>
+          <w:i/>
+          <w:iCs/>
+        </w:rPr>
+        <w:t xml:space="preserve"> </w:t>
+      </w:r>
+      <w:r>
+        <w:t>отвечает за перемещение игрока</w:t>
+      </w:r>
+      <w:r>
+        <w:t xml:space="preserve">. </w:t>
+      </w:r>
+      <w:proofErr w:type="spellStart"/>
       <w:r>
         <w:rPr>
           <w:i/>
           <w:iCs/>
           <w:lang w:val="en-US"/>
         </w:rPr>
-        <w:t>TradeModule</w:t>
-      </w:r>
+        <w:t>DayNightModule</w:t>
+      </w:r>
+      <w:proofErr w:type="spellEnd"/>
       <w:r>
         <w:t xml:space="preserve"> </w:t>
       </w:r>
       <w:r>
-        <w:t xml:space="preserve">отвечает за экономическую систему и взаимодействует с </w:t>
-      </w:r>
+        <w:t xml:space="preserve">отвечает за смену дня и ночи, а </w:t>
+      </w:r>
+      <w:proofErr w:type="spellStart"/>
       <w:r>
         <w:rPr>
           <w:i/>
           <w:iCs/>
           <w:lang w:val="en-US"/>
         </w:rPr>
-        <w:t>StarageModule</w:t>
-      </w:r>
-      <w:r>
-        <w:t xml:space="preserve">, чтобы отображать стоимость покупки или продажи ресурсов игрока. </w:t>
-      </w:r>
-      <w:r>
-        <w:rPr>
-          <w:i/>
-          <w:iCs/>
-          <w:lang w:val="en-US"/>
-        </w:rPr>
-        <w:t>PlayerModule</w:t>
-      </w:r>
-      <w:r>
-        <w:rPr>
-          <w:i/>
-          <w:iCs/>
-        </w:rPr>
-        <w:t xml:space="preserve"> </w:t>
-      </w:r>
-      <w:r>
-        <w:t>отвечает за перемещение игрока</w:t>
-      </w:r>
-      <w:r>
-        <w:t xml:space="preserve">. </w:t>
-      </w:r>
-      <w:r>
-        <w:rPr>
-          <w:i/>
-          <w:iCs/>
-          <w:lang w:val="en-US"/>
-        </w:rPr>
-        <w:t>DayNightModule</w:t>
-      </w:r>
-      <w:r>
-        <w:t xml:space="preserve"> </w:t>
-      </w:r>
-      <w:r>
-        <w:t xml:space="preserve">отвечает за смену дня и ночи, а </w:t>
-      </w:r>
-      <w:r>
-        <w:rPr>
-          <w:i/>
-          <w:iCs/>
-          <w:lang w:val="en-US"/>
-        </w:rPr>
         <w:t>SoundModule</w:t>
       </w:r>
+      <w:proofErr w:type="spellEnd"/>
       <w:r>
         <w:t xml:space="preserve"> </w:t>
       </w:r>
@@ -1824,34 +1910,34 @@
           <w:iCs/>
           <w:color w:val="000000"/>
         </w:rPr>
-        <w:t xml:space="preserve">[слайд 10] </w:t>
-      </w:r>
-      <w:r>
-        <w:rPr>
-          <w:rStyle w:val="a3"/>
-          <w:rFonts w:eastAsia="Calibri" w:cs="Times New Roman"/>
-          <w:iCs/>
-          <w:color w:val="000000"/>
-        </w:rPr>
-        <w:t>Схема взаимодействия модулей</w:t>
-      </w:r>
-      <w:r>
-        <w:rPr>
-          <w:rStyle w:val="a3"/>
-          <w:rFonts w:eastAsia="Calibri" w:cs="Times New Roman"/>
-          <w:iCs/>
-          <w:color w:val="000000"/>
-        </w:rPr>
-        <w:t xml:space="preserve"> инициализации</w:t>
-      </w:r>
-      <w:r>
-        <w:rPr>
-          <w:rStyle w:val="a3"/>
-          <w:rFonts w:eastAsia="Calibri" w:cs="Times New Roman"/>
-          <w:iCs/>
-          <w:color w:val="000000"/>
-        </w:rPr>
-        <w:t xml:space="preserve"> приложения</w:t>
+        <w:t>[слайд 1</w:t>
+      </w:r>
+      <w:r>
+        <w:rPr>
+          <w:rStyle w:val="a3"/>
+          <w:rFonts w:eastAsia="Calibri" w:cs="Times New Roman"/>
+          <w:iCs/>
+          <w:color w:val="000000"/>
+        </w:rPr>
+        <w:t>1</w:t>
+      </w:r>
+      <w:r>
+        <w:rPr>
+          <w:rStyle w:val="a3"/>
+          <w:rFonts w:eastAsia="Calibri" w:cs="Times New Roman"/>
+          <w:iCs/>
+          <w:color w:val="000000"/>
+        </w:rPr>
+        <w:t xml:space="preserve">] </w:t>
+      </w:r>
+      <w:r>
+        <w:rPr>
+          <w:rStyle w:val="a3"/>
+          <w:rFonts w:eastAsia="Calibri" w:cs="Times New Roman"/>
+          <w:iCs/>
+          <w:color w:val="000000"/>
+        </w:rPr>
+        <w:t>Схема взаимодействия модулей инициализации приложения</w:t>
       </w:r>
     </w:p>
     <w:p>
@@ -1871,6 +1957,7 @@
         </w:rPr>
         <w:t xml:space="preserve">Модули инициализации игрового приложения нужны, чтобы инициализировать другие игровые модули. </w:t>
       </w:r>
+      <w:proofErr w:type="spellStart"/>
       <w:r>
         <w:rPr>
           <w:rStyle w:val="a3"/>
@@ -1881,6 +1968,7 @@
         </w:rPr>
         <w:t>InstallerModule</w:t>
       </w:r>
+      <w:proofErr w:type="spellEnd"/>
       <w:r>
         <w:rPr>
           <w:rStyle w:val="a3"/>
@@ -1899,6 +1987,7 @@
         </w:rPr>
         <w:t xml:space="preserve">отвечает за поставку необходимых баз данных для работы модулей, а также параметры конфигурации приложения. </w:t>
       </w:r>
+      <w:proofErr w:type="spellStart"/>
       <w:r>
         <w:rPr>
           <w:rStyle w:val="a3"/>
@@ -1909,6 +1998,7 @@
         </w:rPr>
         <w:t>GameStateModule</w:t>
       </w:r>
+      <w:proofErr w:type="spellEnd"/>
       <w:r>
         <w:rPr>
           <w:rStyle w:val="a3"/>
@@ -1949,7 +2039,25 @@
           <w:iCs/>
           <w:color w:val="000000"/>
         </w:rPr>
-        <w:t xml:space="preserve">[слайд 11] </w:t>
+        <w:t>[слайд 1</w:t>
+      </w:r>
+      <w:r>
+        <w:rPr>
+          <w:rStyle w:val="a3"/>
+          <w:rFonts w:eastAsia="Calibri" w:cs="Times New Roman"/>
+          <w:iCs/>
+          <w:color w:val="000000"/>
+        </w:rPr>
+        <w:t>2</w:t>
+      </w:r>
+      <w:r>
+        <w:rPr>
+          <w:rStyle w:val="a3"/>
+          <w:rFonts w:eastAsia="Calibri" w:cs="Times New Roman"/>
+          <w:iCs/>
+          <w:color w:val="000000"/>
+        </w:rPr>
+        <w:t xml:space="preserve">] </w:t>
       </w:r>
       <w:r>
         <w:rPr>
@@ -1982,7 +2090,34 @@
           <w:iCs/>
           <w:color w:val="000000"/>
         </w:rPr>
-        <w:t>Для удобства устройства игры было решено разделить игровой процесс на сцены. На начальной сцене игрок может настроить игровую среду, а также выбрать сохраненную игру или начать новую игру.</w:t>
+        <w:t>Для удобства устройства</w:t>
+      </w:r>
+      <w:r>
+        <w:rPr>
+          <w:rStyle w:val="a3"/>
+          <w:rFonts w:eastAsia="Calibri" w:cs="Times New Roman"/>
+          <w:iCs/>
+          <w:color w:val="000000"/>
+        </w:rPr>
+        <w:t xml:space="preserve"> </w:t>
+      </w:r>
+      <w:r>
+        <w:rPr>
+          <w:rStyle w:val="a3"/>
+          <w:rFonts w:eastAsia="Calibri" w:cs="Times New Roman"/>
+          <w:iCs/>
+          <w:color w:val="000000"/>
+        </w:rPr>
+        <w:t>и оптимизации</w:t>
+      </w:r>
+      <w:r>
+        <w:rPr>
+          <w:rStyle w:val="a3"/>
+          <w:rFonts w:eastAsia="Calibri" w:cs="Times New Roman"/>
+          <w:iCs/>
+          <w:color w:val="000000"/>
+        </w:rPr>
+        <w:t xml:space="preserve"> игры было решено разделить игровой процесс на сцены. На начальной сцене игрок может настроить игровую среду, а также выбрать сохраненную игру или начать новую игру.</w:t>
       </w:r>
     </w:p>
     <w:p>
@@ -2007,74 +2142,54 @@
           <w:iCs/>
           <w:color w:val="000000"/>
         </w:rPr>
-        <w:t xml:space="preserve">[слайд 12] </w:t>
-      </w:r>
-      <w:r>
-        <w:rPr>
-          <w:rStyle w:val="a3"/>
-          <w:rFonts w:eastAsia="Calibri" w:cs="Times New Roman"/>
-          <w:iCs/>
-          <w:color w:val="000000"/>
-        </w:rPr>
-        <w:t xml:space="preserve">Связь модулей с компонентами </w:t>
-      </w:r>
-      <w:r>
-        <w:rPr>
-          <w:rStyle w:val="a3"/>
-          <w:rFonts w:eastAsia="Calibri" w:cs="Times New Roman"/>
-          <w:i/>
+        <w:t>[слайд</w:t>
+      </w:r>
+      <w:r>
+        <w:rPr>
+          <w:rStyle w:val="a3"/>
+          <w:rFonts w:eastAsia="Calibri" w:cs="Times New Roman"/>
+          <w:iCs/>
           <w:color w:val="000000"/>
           <w:lang w:val="en-US"/>
         </w:rPr>
-        <w:t>Unity</w:t>
-      </w:r>
-    </w:p>
-    <w:p>
-      <w:pPr>
-        <w:tabs>
-          <w:tab w:val="left" w:pos="5790"/>
-        </w:tabs>
-        <w:spacing w:line="264" w:lineRule="auto"/>
-        <w:ind w:firstLine="709"/>
-        <w:rPr>
-          <w:rStyle w:val="a3"/>
-          <w:rFonts w:eastAsia="Calibri" w:cs="Times New Roman"/>
-          <w:iCs/>
-          <w:color w:val="000000"/>
-        </w:rPr>
-      </w:pPr>
-      <w:r>
-        <w:rPr>
-          <w:rStyle w:val="a3"/>
-          <w:rFonts w:eastAsia="Calibri" w:cs="Times New Roman"/>
-          <w:iCs/>
-          <w:color w:val="000000"/>
-        </w:rPr>
-        <w:t>На этой схеме наглядно показано влияние функционала программных модулей приложения на игровые объекты на сцене. Путем написания игровых скриптов можно управлять компонентами игрового объекта и их свойствами.</w:t>
-      </w:r>
-    </w:p>
-    <w:p>
-      <w:pPr>
-        <w:tabs>
-          <w:tab w:val="left" w:pos="5790"/>
-        </w:tabs>
-        <w:spacing w:line="264" w:lineRule="auto"/>
-        <w:ind w:firstLine="709"/>
-        <w:rPr>
-          <w:rStyle w:val="a3"/>
-          <w:rFonts w:eastAsia="Calibri" w:cs="Times New Roman"/>
-          <w:iCs/>
-          <w:color w:val="000000"/>
-        </w:rPr>
-      </w:pPr>
-      <w:r>
-        <w:rPr>
-          <w:rStyle w:val="a3"/>
-          <w:rFonts w:eastAsia="Calibri" w:cs="Times New Roman"/>
-          <w:iCs/>
-          <w:color w:val="000000"/>
-        </w:rPr>
-        <w:t xml:space="preserve">[слайд 13] </w:t>
+        <w:t> </w:t>
+      </w:r>
+      <w:r>
+        <w:rPr>
+          <w:rStyle w:val="a3"/>
+          <w:rFonts w:eastAsia="Calibri" w:cs="Times New Roman"/>
+          <w:iCs/>
+          <w:color w:val="000000"/>
+        </w:rPr>
+        <w:t>1</w:t>
+      </w:r>
+      <w:r>
+        <w:rPr>
+          <w:rStyle w:val="a3"/>
+          <w:rFonts w:eastAsia="Calibri" w:cs="Times New Roman"/>
+          <w:iCs/>
+          <w:color w:val="000000"/>
+        </w:rPr>
+        <w:t>3</w:t>
+      </w:r>
+      <w:r>
+        <w:rPr>
+          <w:rStyle w:val="a3"/>
+          <w:rFonts w:eastAsia="Calibri" w:cs="Times New Roman"/>
+          <w:iCs/>
+          <w:color w:val="000000"/>
+        </w:rPr>
+        <w:t>]</w:t>
+      </w:r>
+      <w:r>
+        <w:rPr>
+          <w:rStyle w:val="a3"/>
+          <w:rFonts w:eastAsia="Calibri" w:cs="Times New Roman"/>
+          <w:iCs/>
+          <w:color w:val="000000"/>
+          <w:lang w:val="en-US"/>
+        </w:rPr>
+        <w:t> </w:t>
       </w:r>
       <w:r>
         <w:rPr>
@@ -2101,119 +2216,16 @@
           <w:iCs/>
           <w:color w:val="000000"/>
         </w:rPr>
-        <w:t xml:space="preserve">После запуска игры работает </w:t>
-      </w:r>
-      <w:r>
-        <w:rPr>
-          <w:rStyle w:val="a3"/>
-          <w:rFonts w:eastAsia="Calibri" w:cs="Times New Roman"/>
-          <w:i/>
-          <w:color w:val="000000"/>
-          <w:lang w:val="en-US"/>
-        </w:rPr>
-        <w:t>DataLoader</w:t>
-      </w:r>
-      <w:r>
-        <w:rPr>
-          <w:rStyle w:val="a3"/>
-          <w:rFonts w:eastAsia="Calibri" w:cs="Times New Roman"/>
-          <w:iCs/>
-          <w:color w:val="000000"/>
-        </w:rPr>
-        <w:t xml:space="preserve">, </w:t>
-      </w:r>
-      <w:r>
-        <w:rPr>
-          <w:rStyle w:val="a3"/>
-          <w:rFonts w:eastAsia="Calibri" w:cs="Times New Roman"/>
-          <w:iCs/>
-          <w:color w:val="000000"/>
-        </w:rPr>
-        <w:t xml:space="preserve">который загружает данные игрового состояния, после чего на начальной сцене игрок может воспользоваться сохраненными данными для запуска игры. В случае выхода из игры </w:t>
-      </w:r>
-      <w:r>
-        <w:rPr>
-          <w:rStyle w:val="a3"/>
-          <w:rFonts w:eastAsia="Calibri" w:cs="Times New Roman"/>
-          <w:i/>
-          <w:color w:val="000000"/>
-          <w:lang w:val="en-US"/>
-        </w:rPr>
-        <w:t>DataSaver</w:t>
-      </w:r>
-      <w:r>
-        <w:rPr>
-          <w:rStyle w:val="a3"/>
-          <w:rFonts w:eastAsia="Calibri" w:cs="Times New Roman"/>
-          <w:iCs/>
-          <w:color w:val="000000"/>
-        </w:rPr>
-        <w:t xml:space="preserve"> </w:t>
-      </w:r>
-      <w:r>
-        <w:rPr>
-          <w:rStyle w:val="a3"/>
-          <w:rFonts w:eastAsia="Calibri" w:cs="Times New Roman"/>
-          <w:iCs/>
-          <w:color w:val="000000"/>
-        </w:rPr>
-        <w:t xml:space="preserve">сохраняет текущие данные игрового состояния локально на ПК пользователя. При загрузке игровой сцены данные об загруженном игровом состоянии помещаются в </w:t>
-      </w:r>
-      <w:r>
-        <w:rPr>
-          <w:rStyle w:val="a3"/>
-          <w:rFonts w:eastAsia="Calibri" w:cs="Times New Roman"/>
-          <w:i/>
-          <w:color w:val="000000"/>
-          <w:lang w:val="en-US"/>
-        </w:rPr>
-        <w:t>DataContainer</w:t>
-      </w:r>
-      <w:r>
-        <w:rPr>
-          <w:rStyle w:val="a3"/>
-          <w:rFonts w:eastAsia="Calibri" w:cs="Times New Roman"/>
-          <w:iCs/>
-          <w:color w:val="000000"/>
-        </w:rPr>
-        <w:t xml:space="preserve">, </w:t>
-      </w:r>
-      <w:r>
-        <w:rPr>
-          <w:rStyle w:val="a3"/>
-          <w:rFonts w:eastAsia="Calibri" w:cs="Times New Roman"/>
-          <w:iCs/>
-          <w:color w:val="000000"/>
-        </w:rPr>
-        <w:t xml:space="preserve">чтобы </w:t>
-      </w:r>
-      <w:r>
-        <w:rPr>
-          <w:rStyle w:val="a3"/>
-          <w:rFonts w:eastAsia="Calibri" w:cs="Times New Roman"/>
-          <w:i/>
-          <w:color w:val="000000"/>
-          <w:lang w:val="en-US"/>
-        </w:rPr>
-        <w:t>GameStateGenerator</w:t>
-      </w:r>
-      <w:r>
-        <w:rPr>
-          <w:rStyle w:val="a3"/>
-          <w:rFonts w:eastAsia="Calibri" w:cs="Times New Roman"/>
-          <w:i/>
-          <w:color w:val="000000"/>
-        </w:rPr>
-        <w:t xml:space="preserve"> </w:t>
-      </w:r>
-      <w:r>
-        <w:rPr>
-          <w:rStyle w:val="a3"/>
-          <w:rFonts w:eastAsia="Calibri" w:cs="Times New Roman"/>
-          <w:iCs/>
-          <w:color w:val="000000"/>
-        </w:rPr>
-        <w:t>мог воспользоваться данными состояния для генерации загруженного уровня.</w:t>
+        <w:t>Суть работы модуля загрузки и сохранения игрового состояния состоит в том, чтобы загружать и сохранять данные игрового состояния таким образом, чтобы их можно было удобно передавать между сценами и использовать для генерации игрового состояния.</w:t>
+      </w:r>
+      <w:r>
+        <w:rPr>
+          <w:rStyle w:val="a3"/>
+          <w:rFonts w:eastAsia="Calibri" w:cs="Times New Roman"/>
+          <w:iCs/>
+          <w:color w:val="000000"/>
+        </w:rPr>
+        <w:t xml:space="preserve"> Данные игрового состояния сохраняются на ПК пользователя.</w:t>
       </w:r>
     </w:p>
     <w:p>
@@ -2237,7 +2249,25 @@
           <w:iCs/>
           <w:color w:val="000000"/>
         </w:rPr>
-        <w:t xml:space="preserve">[слайд 14] </w:t>
+        <w:t>[слайд 1</w:t>
+      </w:r>
+      <w:r>
+        <w:rPr>
+          <w:rStyle w:val="a3"/>
+          <w:rFonts w:eastAsia="Calibri" w:cs="Times New Roman"/>
+          <w:iCs/>
+          <w:color w:val="000000"/>
+        </w:rPr>
+        <w:t>4</w:t>
+      </w:r>
+      <w:r>
+        <w:rPr>
+          <w:rStyle w:val="a3"/>
+          <w:rFonts w:eastAsia="Calibri" w:cs="Times New Roman"/>
+          <w:iCs/>
+          <w:color w:val="000000"/>
+        </w:rPr>
+        <w:t xml:space="preserve">] </w:t>
       </w:r>
       <w:r>
         <w:rPr>
@@ -2247,6 +2277,425 @@
           <w:color w:val="000000"/>
         </w:rPr>
         <w:t xml:space="preserve">Схема работы модуля социального взаимодействия </w:t>
+      </w:r>
+    </w:p>
+    <w:p>
+      <w:pPr>
+        <w:tabs>
+          <w:tab w:val="left" w:pos="5790"/>
+        </w:tabs>
+        <w:spacing w:line="264" w:lineRule="auto"/>
+        <w:ind w:firstLine="709"/>
+        <w:rPr>
+          <w:rStyle w:val="a3"/>
+          <w:rFonts w:eastAsia="Calibri" w:cs="Times New Roman"/>
+          <w:iCs/>
+          <w:color w:val="000000"/>
+          <w:lang w:val="en-CA"/>
+        </w:rPr>
+      </w:pPr>
+      <w:r>
+        <w:rPr>
+          <w:rStyle w:val="a3"/>
+          <w:rFonts w:eastAsia="Calibri" w:cs="Times New Roman"/>
+          <w:iCs/>
+          <w:color w:val="000000"/>
+        </w:rPr>
+        <w:t>Модуль социального взаимодействия реализует общение игрока с неигровыми персонажами в формате</w:t>
+      </w:r>
+      <w:r>
+        <w:rPr>
+          <w:rStyle w:val="a3"/>
+          <w:rFonts w:eastAsia="Calibri" w:cs="Times New Roman"/>
+          <w:iCs/>
+          <w:color w:val="000000"/>
+        </w:rPr>
+        <w:t xml:space="preserve"> </w:t>
+      </w:r>
+      <w:r>
+        <w:rPr>
+          <w:rStyle w:val="a3"/>
+          <w:rFonts w:eastAsia="Calibri" w:cs="Times New Roman"/>
+          <w:iCs/>
+          <w:color w:val="000000"/>
+        </w:rPr>
+        <w:t>чат-бота. Отвечает за визуальное составляющее, а также</w:t>
+      </w:r>
+      <w:r>
+        <w:rPr>
+          <w:rStyle w:val="a3"/>
+          <w:rFonts w:eastAsia="Calibri" w:cs="Times New Roman"/>
+          <w:iCs/>
+          <w:color w:val="000000"/>
+        </w:rPr>
+        <w:t xml:space="preserve"> </w:t>
+      </w:r>
+      <w:r>
+        <w:rPr>
+          <w:rStyle w:val="a3"/>
+          <w:rFonts w:eastAsia="Calibri" w:cs="Times New Roman"/>
+          <w:iCs/>
+          <w:color w:val="000000"/>
+        </w:rPr>
+        <w:t xml:space="preserve">отправляет запросы к </w:t>
+      </w:r>
+      <w:r>
+        <w:rPr>
+          <w:rStyle w:val="a3"/>
+          <w:rFonts w:eastAsia="Calibri" w:cs="Times New Roman"/>
+          <w:i/>
+          <w:color w:val="000000"/>
+          <w:lang w:val="en-CA"/>
+        </w:rPr>
+        <w:t>ChatGPT</w:t>
+      </w:r>
+      <w:r>
+        <w:rPr>
+          <w:rStyle w:val="a3"/>
+          <w:rFonts w:eastAsia="Calibri" w:cs="Times New Roman"/>
+          <w:i/>
+          <w:color w:val="000000"/>
+        </w:rPr>
+        <w:t xml:space="preserve"> </w:t>
+      </w:r>
+      <w:r>
+        <w:rPr>
+          <w:rStyle w:val="a3"/>
+          <w:rFonts w:eastAsia="Calibri" w:cs="Times New Roman"/>
+          <w:i/>
+          <w:color w:val="000000"/>
+          <w:lang w:val="en-CA"/>
+        </w:rPr>
+        <w:t>API</w:t>
+      </w:r>
+      <w:r>
+        <w:rPr>
+          <w:rStyle w:val="a3"/>
+          <w:rFonts w:eastAsia="Calibri" w:cs="Times New Roman"/>
+          <w:iCs/>
+          <w:color w:val="000000"/>
+        </w:rPr>
+        <w:t>. Следит за размером контекста сообщений для оптимизации работы в процессе общения.</w:t>
+      </w:r>
+    </w:p>
+    <w:p>
+      <w:pPr>
+        <w:tabs>
+          <w:tab w:val="left" w:pos="5790"/>
+        </w:tabs>
+        <w:spacing w:line="264" w:lineRule="auto"/>
+        <w:ind w:firstLine="709"/>
+        <w:rPr>
+          <w:rStyle w:val="a3"/>
+          <w:rFonts w:eastAsia="Calibri" w:cs="Times New Roman"/>
+          <w:iCs/>
+          <w:color w:val="000000"/>
+        </w:rPr>
+      </w:pPr>
+      <w:r>
+        <w:rPr>
+          <w:rStyle w:val="a3"/>
+          <w:rFonts w:eastAsia="Calibri" w:cs="Times New Roman"/>
+          <w:iCs/>
+          <w:color w:val="000000"/>
+        </w:rPr>
+        <w:t>[</w:t>
+      </w:r>
+      <w:r>
+        <w:rPr>
+          <w:rStyle w:val="a3"/>
+          <w:rFonts w:eastAsia="Calibri" w:cs="Times New Roman"/>
+          <w:iCs/>
+          <w:color w:val="000000"/>
+        </w:rPr>
+        <w:t>слайд 15</w:t>
+      </w:r>
+      <w:r>
+        <w:rPr>
+          <w:rStyle w:val="a3"/>
+          <w:rFonts w:eastAsia="Calibri" w:cs="Times New Roman"/>
+          <w:iCs/>
+          <w:color w:val="000000"/>
+        </w:rPr>
+        <w:t>]</w:t>
+      </w:r>
+      <w:r>
+        <w:rPr>
+          <w:rStyle w:val="a3"/>
+          <w:rFonts w:eastAsia="Calibri" w:cs="Times New Roman"/>
+          <w:iCs/>
+          <w:color w:val="000000"/>
+        </w:rPr>
+        <w:t xml:space="preserve"> Модель ИИ</w:t>
+      </w:r>
+    </w:p>
+    <w:p>
+      <w:pPr>
+        <w:tabs>
+          <w:tab w:val="left" w:pos="5790"/>
+        </w:tabs>
+        <w:spacing w:line="264" w:lineRule="auto"/>
+        <w:ind w:firstLine="709"/>
+        <w:rPr>
+          <w:rStyle w:val="a3"/>
+          <w:rFonts w:eastAsia="Calibri" w:cs="Times New Roman"/>
+          <w:iCs/>
+          <w:color w:val="000000"/>
+        </w:rPr>
+      </w:pPr>
+      <w:r>
+        <w:rPr>
+          <w:rStyle w:val="a3"/>
+          <w:rFonts w:eastAsia="Calibri" w:cs="Times New Roman"/>
+          <w:iCs/>
+          <w:color w:val="000000"/>
+        </w:rPr>
+        <w:t xml:space="preserve">Компания </w:t>
+      </w:r>
+      <w:r>
+        <w:rPr>
+          <w:rStyle w:val="a3"/>
+          <w:rFonts w:eastAsia="Calibri" w:cs="Times New Roman"/>
+          <w:i/>
+          <w:color w:val="000000"/>
+          <w:lang w:val="en-US"/>
+        </w:rPr>
+        <w:t>OpenAI</w:t>
+      </w:r>
+      <w:r>
+        <w:rPr>
+          <w:rStyle w:val="a3"/>
+          <w:rFonts w:eastAsia="Calibri" w:cs="Times New Roman"/>
+          <w:iCs/>
+          <w:color w:val="000000"/>
+        </w:rPr>
+        <w:t xml:space="preserve"> </w:t>
+      </w:r>
+      <w:r>
+        <w:rPr>
+          <w:rStyle w:val="a3"/>
+          <w:rFonts w:eastAsia="Calibri" w:cs="Times New Roman"/>
+          <w:iCs/>
+          <w:color w:val="000000"/>
+        </w:rPr>
+        <w:t xml:space="preserve">предоставляет возможность доступа к нескольким версиям модели </w:t>
+      </w:r>
+      <w:r>
+        <w:rPr>
+          <w:rStyle w:val="a3"/>
+          <w:rFonts w:eastAsia="Calibri" w:cs="Times New Roman"/>
+          <w:i/>
+          <w:color w:val="000000"/>
+          <w:lang w:val="en-US"/>
+        </w:rPr>
+        <w:t>ChatGPT</w:t>
+      </w:r>
+      <w:r>
+        <w:rPr>
+          <w:rStyle w:val="a3"/>
+          <w:rFonts w:eastAsia="Calibri" w:cs="Times New Roman"/>
+          <w:iCs/>
+          <w:color w:val="000000"/>
+        </w:rPr>
+        <w:t xml:space="preserve">. </w:t>
+      </w:r>
+      <w:r>
+        <w:rPr>
+          <w:rStyle w:val="a3"/>
+          <w:rFonts w:eastAsia="Calibri" w:cs="Times New Roman"/>
+          <w:iCs/>
+          <w:color w:val="000000"/>
+        </w:rPr>
+        <w:t xml:space="preserve">В результате анализа </w:t>
+      </w:r>
+      <w:r>
+        <w:rPr>
+          <w:rStyle w:val="a3"/>
+          <w:rFonts w:eastAsia="Calibri" w:cs="Times New Roman"/>
+          <w:iCs/>
+          <w:color w:val="000000"/>
+        </w:rPr>
+        <w:t xml:space="preserve">параметров была выбрана модель </w:t>
+      </w:r>
+      <w:r>
+        <w:rPr>
+          <w:rStyle w:val="a3"/>
+          <w:rFonts w:eastAsia="Calibri" w:cs="Times New Roman"/>
+          <w:i/>
+          <w:color w:val="000000"/>
+          <w:lang w:val="en-US"/>
+        </w:rPr>
+        <w:t>GPT</w:t>
+      </w:r>
+      <w:r>
+        <w:rPr>
+          <w:rStyle w:val="a3"/>
+          <w:rFonts w:eastAsia="Calibri" w:cs="Times New Roman"/>
+          <w:i/>
+          <w:color w:val="000000"/>
+        </w:rPr>
+        <w:t>-</w:t>
+      </w:r>
+      <w:r>
+        <w:rPr>
+          <w:rStyle w:val="a3"/>
+          <w:rFonts w:eastAsia="Calibri" w:cs="Times New Roman"/>
+          <w:iCs/>
+          <w:color w:val="000000"/>
+        </w:rPr>
+        <w:t>3.5</w:t>
+      </w:r>
+      <w:r>
+        <w:rPr>
+          <w:rStyle w:val="a3"/>
+          <w:rFonts w:eastAsia="Calibri" w:cs="Times New Roman"/>
+          <w:i/>
+          <w:color w:val="000000"/>
+        </w:rPr>
+        <w:t xml:space="preserve"> </w:t>
+      </w:r>
+      <w:r>
+        <w:rPr>
+          <w:rStyle w:val="a3"/>
+          <w:rFonts w:eastAsia="Calibri" w:cs="Times New Roman"/>
+          <w:i/>
+          <w:color w:val="000000"/>
+          <w:lang w:val="en-US"/>
+        </w:rPr>
+        <w:t>Turbo</w:t>
+      </w:r>
+      <w:r>
+        <w:rPr>
+          <w:rStyle w:val="a3"/>
+          <w:rFonts w:eastAsia="Calibri" w:cs="Times New Roman"/>
+          <w:i/>
+          <w:color w:val="000000"/>
+        </w:rPr>
+        <w:t xml:space="preserve"> </w:t>
+      </w:r>
+      <w:r>
+        <w:rPr>
+          <w:rStyle w:val="a3"/>
+          <w:rFonts w:eastAsia="Calibri" w:cs="Times New Roman"/>
+          <w:iCs/>
+          <w:color w:val="000000"/>
+        </w:rPr>
+        <w:t>16</w:t>
+      </w:r>
+      <w:r>
+        <w:rPr>
+          <w:rStyle w:val="a3"/>
+          <w:rFonts w:eastAsia="Calibri" w:cs="Times New Roman"/>
+          <w:i/>
+          <w:color w:val="000000"/>
+          <w:lang w:val="en-US"/>
+        </w:rPr>
+        <w:t>k</w:t>
+      </w:r>
+      <w:r>
+        <w:rPr>
+          <w:rStyle w:val="a3"/>
+          <w:rFonts w:eastAsia="Calibri" w:cs="Times New Roman"/>
+          <w:i/>
+          <w:color w:val="000000"/>
+        </w:rPr>
+        <w:t xml:space="preserve"> </w:t>
+      </w:r>
+      <w:r>
+        <w:rPr>
+          <w:rStyle w:val="a3"/>
+          <w:rFonts w:eastAsia="Calibri" w:cs="Times New Roman"/>
+          <w:iCs/>
+          <w:color w:val="000000"/>
+        </w:rPr>
+        <w:t>(01-25)</w:t>
+      </w:r>
+      <w:r>
+        <w:rPr>
+          <w:rStyle w:val="a3"/>
+          <w:rFonts w:eastAsia="Calibri" w:cs="Times New Roman"/>
+          <w:iCs/>
+          <w:color w:val="000000"/>
+        </w:rPr>
+        <w:t xml:space="preserve">, </w:t>
+      </w:r>
+      <w:r>
+        <w:rPr>
+          <w:rStyle w:val="a3"/>
+          <w:rFonts w:eastAsia="Calibri" w:cs="Times New Roman"/>
+          <w:iCs/>
+          <w:color w:val="000000"/>
+        </w:rPr>
+        <w:t>так как она обладает относительно невысокой ценой генерации и большим контекстом. В ходе тестирования было выявлено, что точности в рассуждениях этой модели достаточно</w:t>
+      </w:r>
+      <w:r>
+        <w:rPr>
+          <w:rStyle w:val="a3"/>
+          <w:rFonts w:eastAsia="Calibri" w:cs="Times New Roman"/>
+          <w:iCs/>
+          <w:color w:val="000000"/>
+        </w:rPr>
+        <w:t xml:space="preserve"> для реализации общения</w:t>
+      </w:r>
+      <w:r>
+        <w:rPr>
+          <w:rStyle w:val="a3"/>
+          <w:rFonts w:eastAsia="Calibri" w:cs="Times New Roman"/>
+          <w:iCs/>
+          <w:color w:val="000000"/>
+        </w:rPr>
+        <w:t>.</w:t>
+      </w:r>
+    </w:p>
+    <w:p>
+      <w:pPr>
+        <w:tabs>
+          <w:tab w:val="left" w:pos="5790"/>
+        </w:tabs>
+        <w:spacing w:line="264" w:lineRule="auto"/>
+        <w:ind w:firstLine="709"/>
+        <w:rPr>
+          <w:rStyle w:val="a3"/>
+          <w:rFonts w:eastAsia="Calibri" w:cs="Times New Roman"/>
+          <w:iCs/>
+          <w:color w:val="000000"/>
+        </w:rPr>
+      </w:pPr>
+      <w:r>
+        <w:rPr>
+          <w:rStyle w:val="a3"/>
+          <w:rFonts w:eastAsia="Calibri" w:cs="Times New Roman"/>
+          <w:iCs/>
+          <w:color w:val="000000"/>
+        </w:rPr>
+        <w:t>[слайд 1</w:t>
+      </w:r>
+      <w:r>
+        <w:rPr>
+          <w:rStyle w:val="a3"/>
+          <w:rFonts w:eastAsia="Calibri" w:cs="Times New Roman"/>
+          <w:iCs/>
+          <w:color w:val="000000"/>
+        </w:rPr>
+        <w:t>6</w:t>
+      </w:r>
+      <w:r>
+        <w:rPr>
+          <w:rStyle w:val="a3"/>
+          <w:rFonts w:eastAsia="Calibri" w:cs="Times New Roman"/>
+          <w:iCs/>
+          <w:color w:val="000000"/>
+        </w:rPr>
+        <w:t xml:space="preserve">] </w:t>
+      </w:r>
+      <w:r>
+        <w:rPr>
+          <w:rStyle w:val="a3"/>
+          <w:rFonts w:eastAsia="Calibri" w:cs="Times New Roman"/>
+          <w:iCs/>
+          <w:color w:val="000000"/>
+        </w:rPr>
+        <w:t>Дальнейшее развитие</w:t>
       </w:r>
     </w:p>
     <w:p>
@@ -2264,163 +2713,7 @@
           <w:iCs/>
           <w:color w:val="000000"/>
         </w:rPr>
-        <w:t xml:space="preserve">В игре игрок может открыть панель чата, чтобы начать общение с </w:t>
-      </w:r>
-      <w:r>
-        <w:rPr>
-          <w:rStyle w:val="a3"/>
-          <w:rFonts w:eastAsia="Calibri" w:cs="Times New Roman"/>
-          <w:i/>
-          <w:color w:val="000000"/>
-          <w:lang w:val="en-US"/>
-        </w:rPr>
-        <w:t>NPC</w:t>
-      </w:r>
-      <w:r>
-        <w:rPr>
-          <w:rStyle w:val="a3"/>
-          <w:rFonts w:eastAsia="Calibri" w:cs="Times New Roman"/>
-          <w:iCs/>
-          <w:color w:val="000000"/>
-        </w:rPr>
-        <w:t xml:space="preserve">. </w:t>
-      </w:r>
-      <w:r>
-        <w:rPr>
-          <w:rStyle w:val="a3"/>
-          <w:rFonts w:eastAsia="Calibri" w:cs="Times New Roman"/>
-          <w:iCs/>
-          <w:color w:val="000000"/>
-        </w:rPr>
-        <w:t xml:space="preserve">После отправки сообщения </w:t>
-      </w:r>
-      <w:r>
-        <w:rPr>
-          <w:rStyle w:val="a3"/>
-          <w:rFonts w:eastAsia="Calibri" w:cs="Times New Roman"/>
-          <w:i/>
-          <w:color w:val="000000"/>
-          <w:lang w:val="en-US"/>
-        </w:rPr>
-        <w:t>ChatService</w:t>
-      </w:r>
-      <w:r>
-        <w:rPr>
-          <w:rStyle w:val="a3"/>
-          <w:rFonts w:eastAsia="Calibri" w:cs="Times New Roman"/>
-          <w:iCs/>
-          <w:color w:val="000000"/>
-        </w:rPr>
-        <w:t xml:space="preserve"> </w:t>
-      </w:r>
-      <w:r>
-        <w:rPr>
-          <w:rStyle w:val="a3"/>
-          <w:rFonts w:eastAsia="Calibri" w:cs="Times New Roman"/>
-          <w:iCs/>
-          <w:color w:val="000000"/>
-        </w:rPr>
-        <w:t xml:space="preserve">отправляет запрос к </w:t>
-      </w:r>
-      <w:r>
-        <w:rPr>
-          <w:rStyle w:val="a3"/>
-          <w:rFonts w:eastAsia="Calibri" w:cs="Times New Roman"/>
-          <w:i/>
-          <w:color w:val="000000"/>
-          <w:lang w:val="en-US"/>
-        </w:rPr>
-        <w:t>OpenAI</w:t>
-      </w:r>
-      <w:r>
-        <w:rPr>
-          <w:rStyle w:val="a3"/>
-          <w:rFonts w:eastAsia="Calibri" w:cs="Times New Roman"/>
-          <w:i/>
-          <w:color w:val="000000"/>
-        </w:rPr>
-        <w:t xml:space="preserve"> </w:t>
-      </w:r>
-      <w:r>
-        <w:rPr>
-          <w:rStyle w:val="a3"/>
-          <w:rFonts w:eastAsia="Calibri" w:cs="Times New Roman"/>
-          <w:i/>
-          <w:color w:val="000000"/>
-          <w:lang w:val="en-US"/>
-        </w:rPr>
-        <w:t>API</w:t>
-      </w:r>
-      <w:r>
-        <w:rPr>
-          <w:rStyle w:val="a3"/>
-          <w:rFonts w:eastAsia="Calibri" w:cs="Times New Roman"/>
-          <w:iCs/>
-          <w:color w:val="000000"/>
-        </w:rPr>
-        <w:t xml:space="preserve">, после чего ожидает ответа. Данные об ответе отображаются в чат-панели, после чего </w:t>
-      </w:r>
-      <w:r>
-        <w:rPr>
-          <w:rStyle w:val="a3"/>
-          <w:rFonts w:eastAsia="Calibri" w:cs="Times New Roman"/>
-          <w:i/>
-          <w:color w:val="000000"/>
-          <w:lang w:val="en-US"/>
-        </w:rPr>
-        <w:t>ChatOptimizer</w:t>
-      </w:r>
-      <w:r>
-        <w:rPr>
-          <w:rStyle w:val="a3"/>
-          <w:rFonts w:eastAsia="Calibri" w:cs="Times New Roman"/>
-          <w:iCs/>
-          <w:color w:val="000000"/>
-        </w:rPr>
-        <w:t xml:space="preserve"> </w:t>
-      </w:r>
-      <w:r>
-        <w:rPr>
-          <w:rStyle w:val="a3"/>
-          <w:rFonts w:eastAsia="Calibri" w:cs="Times New Roman"/>
-          <w:iCs/>
-          <w:color w:val="000000"/>
-        </w:rPr>
-        <w:t>начинает подсчет текущего размера контекста сообщений. В случае, если размер контекста больше заданного, игроку предстоит очистить историю сообщений, чтобы продолжить свое общение. Если размер контекста не превышен, то игрок может дальше свободно продолжить общение.</w:t>
-      </w:r>
-    </w:p>
-    <w:p>
-      <w:pPr>
-        <w:tabs>
-          <w:tab w:val="left" w:pos="5790"/>
-        </w:tabs>
-        <w:spacing w:line="264" w:lineRule="auto"/>
-        <w:ind w:firstLine="709"/>
-        <w:rPr>
-          <w:rStyle w:val="a3"/>
-          <w:rFonts w:eastAsia="Calibri" w:cs="Times New Roman"/>
-          <w:iCs/>
-          <w:color w:val="000000"/>
-        </w:rPr>
-      </w:pPr>
-      <w:r>
-        <w:rPr>
-          <w:rStyle w:val="a3"/>
-          <w:rFonts w:eastAsia="Calibri" w:cs="Times New Roman"/>
-          <w:iCs/>
-          <w:color w:val="000000"/>
-        </w:rPr>
-        <w:lastRenderedPageBreak/>
-        <w:t xml:space="preserve">[слайд 15] </w:t>
-      </w:r>
-      <w:r>
-        <w:rPr>
-          <w:rStyle w:val="a3"/>
-          <w:rFonts w:eastAsia="Calibri" w:cs="Times New Roman"/>
-          <w:iCs/>
-          <w:color w:val="000000"/>
-        </w:rPr>
-        <w:t>Дальнейшее развитие</w:t>
+        <w:t>При дальнейшей поддержке программного продукта, имеется возможность добавления новых игровых механик и возможностей для улучшения пользовательского опыта. Планируется постоянная работа над оптимизацией работы приложения. Доступна дальнейшая интеграция с другими технологиями для расширения возможностей. И дальнейший выпуск готового приложения на различных платформах.</w:t>
       </w:r>
     </w:p>
     <w:p>
@@ -2437,26 +2730,9 @@
           <w:rFonts w:eastAsia="Calibri" w:cs="Times New Roman"/>
           <w:iCs/>
           <w:color w:val="000000"/>
-        </w:rPr>
-        <w:t>При дальнейшей поддержке программного продукта, имеется возможность добавления новых игровых механик и возможностей для улучшения пользовательского опыта. Планируется постоянная работа над оптимизацией работы приложения. Доступна дальнейшая интеграция с другими технологиями для расширения возможностей. И дальнейший выпуск готового приложения на различных платформах.</w:t>
-      </w:r>
-    </w:p>
-    <w:p>
-      <w:pPr>
-        <w:tabs>
-          <w:tab w:val="left" w:pos="5790"/>
-        </w:tabs>
-        <w:spacing w:line="264" w:lineRule="auto"/>
-        <w:ind w:firstLine="709"/>
-      </w:pPr>
-      <w:r>
-        <w:rPr>
-          <w:rStyle w:val="a3"/>
-          <w:rFonts w:eastAsia="Calibri" w:cs="Times New Roman"/>
-          <w:iCs/>
-          <w:color w:val="000000"/>
           <w:lang w:eastAsia="en-US" w:bidi="ar-SA"/>
         </w:rPr>
+        <w:lastRenderedPageBreak/>
         <w:t xml:space="preserve">[слайд </w:t>
       </w:r>
       <w:r>
@@ -2477,7 +2753,7 @@
           <w:color w:val="000000"/>
           <w:lang w:eastAsia="en-US" w:bidi="ar-SA"/>
         </w:rPr>
-        <w:t>6</w:t>
+        <w:t>7</w:t>
       </w:r>
       <w:r>
         <w:rPr>
@@ -2509,6 +2785,7 @@
         </w:rPr>
         <w:t xml:space="preserve">В процессе разработки была разработана концепция игры, проведено проектирование архитектуры приложения, были выбраны среда разработки </w:t>
       </w:r>
+      <w:proofErr w:type="spellStart"/>
       <w:r>
         <w:rPr>
           <w:rStyle w:val="a3"/>
@@ -2520,6 +2797,7 @@
         </w:rPr>
         <w:t>Unity</w:t>
       </w:r>
+      <w:proofErr w:type="spellEnd"/>
       <w:r>
         <w:rPr>
           <w:rStyle w:val="a3"/>
@@ -2798,7 +3076,17 @@
           <w:color w:val="000000"/>
           <w:lang w:eastAsia="en-US" w:bidi="ar-SA"/>
         </w:rPr>
-        <w:t>17</w:t>
+        <w:t>1</w:t>
+      </w:r>
+      <w:r>
+        <w:rPr>
+          <w:rStyle w:val="a3"/>
+          <w:rFonts w:eastAsia="Calibri" w:cs="Times New Roman"/>
+          <w:iCs/>
+          <w:color w:val="000000"/>
+          <w:lang w:eastAsia="en-US" w:bidi="ar-SA"/>
+        </w:rPr>
+        <w:t>8</w:t>
       </w:r>
       <w:r>
         <w:rPr>
@@ -2818,7 +3106,13 @@
         <w:jc w:val="both"/>
       </w:pPr>
       <w:r>
-        <w:t>Во время разработки дипломной работы,</w:t>
+        <w:t xml:space="preserve">Во время </w:t>
+      </w:r>
+      <w:r>
+        <w:t xml:space="preserve">выполнения </w:t>
+      </w:r>
+      <w:r>
+        <w:t>дипломной работы,</w:t>
       </w:r>
       <w:r>
         <w:t xml:space="preserve"> </w:t>
@@ -2940,13 +3234,32 @@
         <w:t xml:space="preserve"> </w:t>
       </w:r>
       <w:r>
-        <w:t>материалы I Междунар. науч.-техн. конф, студентов, аспирантов и молодых ученых,</w:t>
+        <w:t xml:space="preserve">материалы I </w:t>
+      </w:r>
+      <w:proofErr w:type="spellStart"/>
+      <w:r>
+        <w:t>Междунар</w:t>
+      </w:r>
+      <w:proofErr w:type="spellEnd"/>
+      <w:r>
+        <w:t xml:space="preserve">. науч.-техн. </w:t>
+      </w:r>
+      <w:proofErr w:type="spellStart"/>
+      <w:r>
+        <w:t>конф</w:t>
+      </w:r>
+      <w:proofErr w:type="spellEnd"/>
+      <w:r>
+        <w:t>, студентов, аспирантов и молодых ученых,</w:t>
       </w:r>
       <w:r>
         <w:t xml:space="preserve"> </w:t>
       </w:r>
       <w:r>
         <w:t>Гомель: ГГТУ им. П. О. Сухого</w:t>
+      </w:r>
+      <w:r>
+        <w:t>.</w:t>
       </w:r>
     </w:p>
     <w:sectPr>

--- a/ДипломДокументы/ПЗFarm/Презентация/Презентация Доклад.docx
+++ b/ДипломДокументы/ПЗFarm/Презентация/Презентация Доклад.docx
@@ -6,25 +6,14 @@
       <w:pPr>
         <w:pStyle w:val="af"/>
         <w:ind w:firstLine="0"/>
+        <w:jc w:val="center"/>
       </w:pPr>
       <w:r>
         <w:rPr>
           <w:color w:val="000000"/>
-        </w:rPr>
-        <w:tab/>
-      </w:r>
-      <w:r>
-        <w:rPr>
-          <w:color w:val="000000"/>
-        </w:rPr>
-        <w:tab/>
-      </w:r>
-      <w:r>
-        <w:rPr>
-          <w:color w:val="000000"/>
           <w:shd w:val="clear" w:color="auto" w:fill="FFFFFF"/>
         </w:rPr>
-        <w:t xml:space="preserve">Министерство образования Республики Беларусь </w:t>
+        <w:t>Министерство образования Республики Беларусь</w:t>
       </w:r>
     </w:p>
     <w:p>
@@ -48,23 +37,7 @@
           <w:color w:val="000000"/>
           <w:shd w:val="clear" w:color="auto" w:fill="FFFFFF"/>
         </w:rPr>
-        <w:t xml:space="preserve">Университет им. </w:t>
-      </w:r>
-      <w:proofErr w:type="spellStart"/>
-      <w:r>
-        <w:rPr>
-          <w:color w:val="000000"/>
-          <w:shd w:val="clear" w:color="auto" w:fill="FFFFFF"/>
-        </w:rPr>
-        <w:t>П.О.Сухого</w:t>
-      </w:r>
-      <w:proofErr w:type="spellEnd"/>
-      <w:r>
-        <w:rPr>
-          <w:color w:val="000000"/>
-          <w:shd w:val="clear" w:color="auto" w:fill="FFFFFF"/>
-        </w:rPr>
-        <w:t xml:space="preserve"> </w:t>
+        <w:t xml:space="preserve">Университет им. П.О.Сухого </w:t>
       </w:r>
     </w:p>
     <w:p>
@@ -981,7 +954,25 @@
           <w:iCs/>
           <w:color w:val="000000"/>
         </w:rPr>
-        <w:t>– это</w:t>
+        <w:t>–</w:t>
+      </w:r>
+      <w:r>
+        <w:rPr>
+          <w:rStyle w:val="a3"/>
+          <w:rFonts w:eastAsia="Calibri" w:cs="Times New Roman"/>
+          <w:iCs/>
+          <w:color w:val="000000"/>
+        </w:rPr>
+        <w:t xml:space="preserve"> </w:t>
+      </w:r>
+      <w:r>
+        <w:rPr>
+          <w:rStyle w:val="a3"/>
+          <w:rFonts w:eastAsia="Calibri" w:cs="Times New Roman"/>
+          <w:iCs/>
+          <w:color w:val="000000"/>
+        </w:rPr>
+        <w:t>это</w:t>
       </w:r>
       <w:r>
         <w:rPr>
@@ -1775,7 +1766,6 @@
       <w:r>
         <w:t xml:space="preserve"> определенный функционал приложения путем взаимодействия между собой. Таким образом, </w:t>
       </w:r>
-      <w:proofErr w:type="spellStart"/>
       <w:r>
         <w:rPr>
           <w:i/>
@@ -1784,7 +1774,6 @@
         </w:rPr>
         <w:t>TerrainModule</w:t>
       </w:r>
-      <w:proofErr w:type="spellEnd"/>
       <w:r>
         <w:t xml:space="preserve"> </w:t>
       </w:r>
@@ -1797,7 +1786,6 @@
       <w:r>
         <w:t xml:space="preserve">. </w:t>
       </w:r>
-      <w:proofErr w:type="spellStart"/>
       <w:r>
         <w:rPr>
           <w:i/>
@@ -1806,14 +1794,12 @@
         </w:rPr>
         <w:t>StorageModule</w:t>
       </w:r>
-      <w:proofErr w:type="spellEnd"/>
       <w:r>
         <w:t xml:space="preserve"> </w:t>
       </w:r>
       <w:r>
         <w:t xml:space="preserve">отвечает за управление и использование ресурсов игрока. </w:t>
       </w:r>
-      <w:proofErr w:type="spellStart"/>
       <w:r>
         <w:rPr>
           <w:i/>
@@ -1822,7 +1808,6 @@
         </w:rPr>
         <w:t>TradeModule</w:t>
       </w:r>
-      <w:proofErr w:type="spellEnd"/>
       <w:r>
         <w:t xml:space="preserve"> </w:t>
       </w:r>
@@ -1833,7 +1818,6 @@
         <w:lastRenderedPageBreak/>
         <w:t xml:space="preserve">отображать стоимость покупки или продажи ресурсов игрока. </w:t>
       </w:r>
-      <w:proofErr w:type="spellStart"/>
       <w:r>
         <w:rPr>
           <w:i/>
@@ -1842,7 +1826,6 @@
         </w:rPr>
         <w:t>PlayerModule</w:t>
       </w:r>
-      <w:proofErr w:type="spellEnd"/>
       <w:r>
         <w:rPr>
           <w:i/>
@@ -1856,7 +1839,6 @@
       <w:r>
         <w:t xml:space="preserve">. </w:t>
       </w:r>
-      <w:proofErr w:type="spellStart"/>
       <w:r>
         <w:rPr>
           <w:i/>
@@ -1865,14 +1847,12 @@
         </w:rPr>
         <w:t>DayNightModule</w:t>
       </w:r>
-      <w:proofErr w:type="spellEnd"/>
       <w:r>
         <w:t xml:space="preserve"> </w:t>
       </w:r>
       <w:r>
         <w:t xml:space="preserve">отвечает за смену дня и ночи, а </w:t>
       </w:r>
-      <w:proofErr w:type="spellStart"/>
       <w:r>
         <w:rPr>
           <w:i/>
@@ -1881,7 +1861,6 @@
         </w:rPr>
         <w:t>SoundModule</w:t>
       </w:r>
-      <w:proofErr w:type="spellEnd"/>
       <w:r>
         <w:t xml:space="preserve"> </w:t>
       </w:r>
@@ -1957,7 +1936,6 @@
         </w:rPr>
         <w:t xml:space="preserve">Модули инициализации игрового приложения нужны, чтобы инициализировать другие игровые модули. </w:t>
       </w:r>
-      <w:proofErr w:type="spellStart"/>
       <w:r>
         <w:rPr>
           <w:rStyle w:val="a3"/>
@@ -1968,7 +1946,6 @@
         </w:rPr>
         <w:t>InstallerModule</w:t>
       </w:r>
-      <w:proofErr w:type="spellEnd"/>
       <w:r>
         <w:rPr>
           <w:rStyle w:val="a3"/>
@@ -1987,7 +1964,6 @@
         </w:rPr>
         <w:t xml:space="preserve">отвечает за поставку необходимых баз данных для работы модулей, а также параметры конфигурации приложения. </w:t>
       </w:r>
-      <w:proofErr w:type="spellStart"/>
       <w:r>
         <w:rPr>
           <w:rStyle w:val="a3"/>
@@ -1998,7 +1974,6 @@
         </w:rPr>
         <w:t>GameStateModule</w:t>
       </w:r>
-      <w:proofErr w:type="spellEnd"/>
       <w:r>
         <w:rPr>
           <w:rStyle w:val="a3"/>
@@ -2039,7 +2014,26 @@
           <w:iCs/>
           <w:color w:val="000000"/>
         </w:rPr>
-        <w:t>[слайд 1</w:t>
+        <w:t>[слайд</w:t>
+      </w:r>
+      <w:r>
+        <w:rPr>
+          <w:rStyle w:val="a3"/>
+          <w:rFonts w:eastAsia="Calibri" w:cs="Times New Roman"/>
+          <w:iCs/>
+          <w:color w:val="000000"/>
+          <w:lang w:val="en-US"/>
+        </w:rPr>
+        <w:t> </w:t>
+      </w:r>
+      <w:r>
+        <w:rPr>
+          <w:rStyle w:val="a3"/>
+          <w:rFonts w:eastAsia="Calibri" w:cs="Times New Roman"/>
+          <w:iCs/>
+          <w:color w:val="000000"/>
+        </w:rPr>
+        <w:t>1</w:t>
       </w:r>
       <w:r>
         <w:rPr>
@@ -2049,128 +2043,6 @@
           <w:color w:val="000000"/>
         </w:rPr>
         <w:t>2</w:t>
-      </w:r>
-      <w:r>
-        <w:rPr>
-          <w:rStyle w:val="a3"/>
-          <w:rFonts w:eastAsia="Calibri" w:cs="Times New Roman"/>
-          <w:iCs/>
-          <w:color w:val="000000"/>
-        </w:rPr>
-        <w:t xml:space="preserve">] </w:t>
-      </w:r>
-      <w:r>
-        <w:rPr>
-          <w:rStyle w:val="a3"/>
-          <w:rFonts w:eastAsia="Calibri" w:cs="Times New Roman"/>
-          <w:iCs/>
-          <w:color w:val="000000"/>
-        </w:rPr>
-        <w:t>Схема сцен игрового приложения</w:t>
-      </w:r>
-    </w:p>
-    <w:p>
-      <w:pPr>
-        <w:tabs>
-          <w:tab w:val="left" w:pos="5790"/>
-        </w:tabs>
-        <w:spacing w:line="264" w:lineRule="auto"/>
-        <w:ind w:firstLine="709"/>
-        <w:rPr>
-          <w:rStyle w:val="a3"/>
-          <w:rFonts w:eastAsia="Calibri" w:cs="Times New Roman"/>
-          <w:iCs/>
-          <w:color w:val="000000"/>
-        </w:rPr>
-      </w:pPr>
-      <w:r>
-        <w:rPr>
-          <w:rStyle w:val="a3"/>
-          <w:rFonts w:eastAsia="Calibri" w:cs="Times New Roman"/>
-          <w:iCs/>
-          <w:color w:val="000000"/>
-        </w:rPr>
-        <w:t>Для удобства устройства</w:t>
-      </w:r>
-      <w:r>
-        <w:rPr>
-          <w:rStyle w:val="a3"/>
-          <w:rFonts w:eastAsia="Calibri" w:cs="Times New Roman"/>
-          <w:iCs/>
-          <w:color w:val="000000"/>
-        </w:rPr>
-        <w:t xml:space="preserve"> </w:t>
-      </w:r>
-      <w:r>
-        <w:rPr>
-          <w:rStyle w:val="a3"/>
-          <w:rFonts w:eastAsia="Calibri" w:cs="Times New Roman"/>
-          <w:iCs/>
-          <w:color w:val="000000"/>
-        </w:rPr>
-        <w:t>и оптимизации</w:t>
-      </w:r>
-      <w:r>
-        <w:rPr>
-          <w:rStyle w:val="a3"/>
-          <w:rFonts w:eastAsia="Calibri" w:cs="Times New Roman"/>
-          <w:iCs/>
-          <w:color w:val="000000"/>
-        </w:rPr>
-        <w:t xml:space="preserve"> игры было решено разделить игровой процесс на сцены. На начальной сцене игрок может настроить игровую среду, а также выбрать сохраненную игру или начать новую игру.</w:t>
-      </w:r>
-    </w:p>
-    <w:p>
-      <w:pPr>
-        <w:tabs>
-          <w:tab w:val="left" w:pos="5790"/>
-        </w:tabs>
-        <w:spacing w:line="264" w:lineRule="auto"/>
-        <w:ind w:firstLine="709"/>
-        <w:rPr>
-          <w:rStyle w:val="a3"/>
-          <w:rFonts w:eastAsia="Calibri" w:cs="Times New Roman"/>
-          <w:iCs/>
-          <w:color w:val="000000"/>
-          <w:lang w:val="en-US"/>
-        </w:rPr>
-      </w:pPr>
-      <w:r>
-        <w:rPr>
-          <w:rStyle w:val="a3"/>
-          <w:rFonts w:eastAsia="Calibri" w:cs="Times New Roman"/>
-          <w:iCs/>
-          <w:color w:val="000000"/>
-        </w:rPr>
-        <w:t>[слайд</w:t>
-      </w:r>
-      <w:r>
-        <w:rPr>
-          <w:rStyle w:val="a3"/>
-          <w:rFonts w:eastAsia="Calibri" w:cs="Times New Roman"/>
-          <w:iCs/>
-          <w:color w:val="000000"/>
-          <w:lang w:val="en-US"/>
-        </w:rPr>
-        <w:t> </w:t>
-      </w:r>
-      <w:r>
-        <w:rPr>
-          <w:rStyle w:val="a3"/>
-          <w:rFonts w:eastAsia="Calibri" w:cs="Times New Roman"/>
-          <w:iCs/>
-          <w:color w:val="000000"/>
-        </w:rPr>
-        <w:t>1</w:t>
-      </w:r>
-      <w:r>
-        <w:rPr>
-          <w:rStyle w:val="a3"/>
-          <w:rFonts w:eastAsia="Calibri" w:cs="Times New Roman"/>
-          <w:iCs/>
-          <w:color w:val="000000"/>
-        </w:rPr>
-        <w:t>3</w:t>
       </w:r>
       <w:r>
         <w:rPr>
@@ -2258,7 +2130,7 @@
           <w:iCs/>
           <w:color w:val="000000"/>
         </w:rPr>
-        <w:t>4</w:t>
+        <w:t>3</w:t>
       </w:r>
       <w:r>
         <w:rPr>
@@ -2291,7 +2163,6 @@
           <w:rFonts w:eastAsia="Calibri" w:cs="Times New Roman"/>
           <w:iCs/>
           <w:color w:val="000000"/>
-          <w:lang w:val="en-CA"/>
         </w:rPr>
       </w:pPr>
       <w:r>
@@ -2408,7 +2279,16 @@
           <w:iCs/>
           <w:color w:val="000000"/>
         </w:rPr>
-        <w:t>слайд 15</w:t>
+        <w:t>слайд 1</w:t>
+      </w:r>
+      <w:r>
+        <w:rPr>
+          <w:rStyle w:val="a3"/>
+          <w:rFonts w:eastAsia="Calibri" w:cs="Times New Roman"/>
+          <w:iCs/>
+          <w:color w:val="000000"/>
+        </w:rPr>
+        <w:t>4</w:t>
       </w:r>
       <w:r>
         <w:rPr>
@@ -2677,7 +2557,7 @@
           <w:iCs/>
           <w:color w:val="000000"/>
         </w:rPr>
-        <w:t>6</w:t>
+        <w:t>5</w:t>
       </w:r>
       <w:r>
         <w:rPr>
@@ -2732,7 +2612,6 @@
           <w:color w:val="000000"/>
           <w:lang w:eastAsia="en-US" w:bidi="ar-SA"/>
         </w:rPr>
-        <w:lastRenderedPageBreak/>
         <w:t xml:space="preserve">[слайд </w:t>
       </w:r>
       <w:r>
@@ -2753,7 +2632,7 @@
           <w:color w:val="000000"/>
           <w:lang w:eastAsia="en-US" w:bidi="ar-SA"/>
         </w:rPr>
-        <w:t>7</w:t>
+        <w:t>6</w:t>
       </w:r>
       <w:r>
         <w:rPr>
@@ -2785,7 +2664,6 @@
         </w:rPr>
         <w:t xml:space="preserve">В процессе разработки была разработана концепция игры, проведено проектирование архитектуры приложения, были выбраны среда разработки </w:t>
       </w:r>
-      <w:proofErr w:type="spellStart"/>
       <w:r>
         <w:rPr>
           <w:rStyle w:val="a3"/>
@@ -2795,9 +2673,9 @@
           <w:color w:val="000000"/>
           <w:lang w:eastAsia="en-US" w:bidi="ar-SA"/>
         </w:rPr>
+        <w:lastRenderedPageBreak/>
         <w:t>Unity</w:t>
       </w:r>
-      <w:proofErr w:type="spellEnd"/>
       <w:r>
         <w:rPr>
           <w:rStyle w:val="a3"/>
@@ -3086,7 +2964,7 @@
           <w:color w:val="000000"/>
           <w:lang w:eastAsia="en-US" w:bidi="ar-SA"/>
         </w:rPr>
-        <w:t>8</w:t>
+        <w:t>7</w:t>
       </w:r>
       <w:r>
         <w:rPr>
@@ -3140,7 +3018,10 @@
         <w:t> </w:t>
       </w:r>
       <w:r>
-        <w:t xml:space="preserve">Искусственный интеллект в играх жанра </w:t>
+        <w:t>и</w:t>
+      </w:r>
+      <w:r>
+        <w:t xml:space="preserve">скусственный интеллект в играх жанра </w:t>
       </w:r>
       <w:r>
         <w:rPr>
@@ -3205,7 +3086,10 @@
         <w:t> </w:t>
       </w:r>
       <w:r>
-        <w:t xml:space="preserve">Применение генеративного ИИ для игр в жанре </w:t>
+        <w:t>п</w:t>
+      </w:r>
+      <w:r>
+        <w:t xml:space="preserve">рименение генеративного ИИ для игр в жанре </w:t>
       </w:r>
       <w:r>
         <w:rPr>
@@ -3234,23 +3118,7 @@
         <w:t xml:space="preserve"> </w:t>
       </w:r>
       <w:r>
-        <w:t xml:space="preserve">материалы I </w:t>
-      </w:r>
-      <w:proofErr w:type="spellStart"/>
-      <w:r>
-        <w:t>Междунар</w:t>
-      </w:r>
-      <w:proofErr w:type="spellEnd"/>
-      <w:r>
-        <w:t xml:space="preserve">. науч.-техн. </w:t>
-      </w:r>
-      <w:proofErr w:type="spellStart"/>
-      <w:r>
-        <w:t>конф</w:t>
-      </w:r>
-      <w:proofErr w:type="spellEnd"/>
-      <w:r>
-        <w:t>, студентов, аспирантов и молодых ученых,</w:t>
+        <w:t>материалы I Междунар. науч.-техн. конф, студентов, аспирантов и молодых ученых,</w:t>
       </w:r>
       <w:r>
         <w:t xml:space="preserve"> </w:t>
